--- a/Informe/Entrega 2(correia_mendoza_rivero).docx
+++ b/Informe/Entrega 2(correia_mendoza_rivero).docx
@@ -134,9 +134,10 @@
         <w:autoSpaceDN w:val="0"/>
         <w:adjustRightInd w:val="0"/>
         <w:spacing w:after="200" w:line="240" w:lineRule="auto"/>
+        <w:jc w:val="center"/>
         <w:rPr>
           <w:rFonts w:ascii="Gadugi" w:hAnsi="Gadugi" w:cs="Arial"/>
-          <w:sz w:val="24"/>
+          <w:sz w:val="96"/>
           <w:szCs w:val="24"/>
           <w:lang w:val="es"/>
         </w:rPr>
@@ -152,11 +153,21 @@
         <w:jc w:val="center"/>
         <w:rPr>
           <w:rFonts w:ascii="Gadugi" w:hAnsi="Gadugi" w:cs="Arial"/>
-          <w:sz w:val="96"/>
+          <w:b/>
+          <w:caps/>
+          <w:sz w:val="160"/>
           <w:szCs w:val="24"/>
           <w:lang w:val="es"/>
         </w:rPr>
       </w:pPr>
+      <w:r>
+        <w:rPr>
+          <w:rFonts w:ascii="Gadugi" w:hAnsi="Gadugi"/>
+          <w:b/>
+          <w:sz w:val="144"/>
+        </w:rPr>
+        <w:t>Entrega #2</w:t>
+      </w:r>
     </w:p>
     <w:p>
       <w:pPr>
@@ -168,21 +179,12 @@
         <w:jc w:val="center"/>
         <w:rPr>
           <w:rFonts w:ascii="Gadugi" w:hAnsi="Gadugi" w:cs="Arial"/>
-          <w:b/>
           <w:caps/>
-          <w:sz w:val="144"/>
+          <w:sz w:val="24"/>
           <w:szCs w:val="24"/>
           <w:lang w:val="es"/>
         </w:rPr>
       </w:pPr>
-      <w:r>
-        <w:rPr>
-          <w:rFonts w:ascii="Gadugi" w:hAnsi="Gadugi"/>
-          <w:b/>
-          <w:sz w:val="96"/>
-        </w:rPr>
-        <w:t>Entrega #2</w:t>
-      </w:r>
     </w:p>
     <w:p>
       <w:pPr>
@@ -191,7 +193,7 @@
         <w:autoSpaceDN w:val="0"/>
         <w:adjustRightInd w:val="0"/>
         <w:spacing w:after="200" w:line="240" w:lineRule="auto"/>
-        <w:jc w:val="both"/>
+        <w:jc w:val="center"/>
         <w:rPr>
           <w:rFonts w:ascii="Gadugi" w:hAnsi="Gadugi" w:cs="Arial"/>
           <w:caps/>
@@ -200,374 +202,19 @@
           <w:lang w:val="es"/>
         </w:rPr>
       </w:pPr>
-    </w:p>
-    <w:p>
-      <w:pPr>
-        <w:widowControl w:val="0"/>
-        <w:autoSpaceDE w:val="0"/>
-        <w:autoSpaceDN w:val="0"/>
-        <w:adjustRightInd w:val="0"/>
-        <w:spacing w:after="200" w:line="240" w:lineRule="auto"/>
-        <w:jc w:val="both"/>
+      <w:r>
         <w:rPr>
           <w:rFonts w:ascii="Gadugi" w:hAnsi="Gadugi" w:cs="Arial"/>
           <w:caps/>
-          <w:sz w:val="24"/>
-          <w:szCs w:val="24"/>
-          <w:lang w:val="es"/>
-        </w:rPr>
-      </w:pPr>
-    </w:p>
-    <w:p>
-      <w:pPr>
-        <w:widowControl w:val="0"/>
-        <w:autoSpaceDE w:val="0"/>
-        <w:autoSpaceDN w:val="0"/>
-        <w:adjustRightInd w:val="0"/>
-        <w:spacing w:after="200" w:line="240" w:lineRule="auto"/>
-        <w:jc w:val="both"/>
-        <w:rPr>
-          <w:rFonts w:ascii="Gadugi" w:hAnsi="Gadugi" w:cs="Arial"/>
-          <w:caps/>
-          <w:sz w:val="24"/>
-          <w:szCs w:val="24"/>
-          <w:lang w:val="es"/>
-        </w:rPr>
-      </w:pPr>
-    </w:p>
-    <w:p>
-      <w:pPr>
-        <w:widowControl w:val="0"/>
-        <w:autoSpaceDE w:val="0"/>
-        <w:autoSpaceDN w:val="0"/>
-        <w:adjustRightInd w:val="0"/>
-        <w:spacing w:after="200" w:line="240" w:lineRule="auto"/>
-        <w:jc w:val="both"/>
-        <w:rPr>
-          <w:rFonts w:ascii="Gadugi" w:hAnsi="Gadugi" w:cs="Arial"/>
-          <w:caps/>
-          <w:sz w:val="24"/>
-          <w:szCs w:val="24"/>
-          <w:lang w:val="es"/>
-        </w:rPr>
-      </w:pPr>
-    </w:p>
-    <w:p>
-      <w:pPr>
-        <w:widowControl w:val="0"/>
-        <w:autoSpaceDE w:val="0"/>
-        <w:autoSpaceDN w:val="0"/>
-        <w:adjustRightInd w:val="0"/>
-        <w:spacing w:after="200" w:line="240" w:lineRule="auto"/>
-        <w:jc w:val="both"/>
-        <w:rPr>
-          <w:rFonts w:ascii="Gadugi" w:hAnsi="Gadugi" w:cs="Arial"/>
-          <w:caps/>
-          <w:sz w:val="24"/>
-          <w:szCs w:val="24"/>
-          <w:lang w:val="es"/>
-        </w:rPr>
-      </w:pPr>
-    </w:p>
-    <w:p>
-      <w:pPr>
-        <w:widowControl w:val="0"/>
-        <w:autoSpaceDE w:val="0"/>
-        <w:autoSpaceDN w:val="0"/>
-        <w:adjustRightInd w:val="0"/>
-        <w:spacing w:after="200" w:line="240" w:lineRule="auto"/>
-        <w:jc w:val="both"/>
-        <w:rPr>
-          <w:rFonts w:ascii="Gadugi" w:hAnsi="Gadugi" w:cs="Arial"/>
-          <w:caps/>
-          <w:sz w:val="24"/>
-          <w:szCs w:val="24"/>
-          <w:lang w:val="es"/>
-        </w:rPr>
-      </w:pPr>
-      <w:bookmarkStart w:id="0" w:name="_GoBack"/>
-      <w:bookmarkEnd w:id="0"/>
-    </w:p>
-    <w:p>
-      <w:pPr>
-        <w:widowControl w:val="0"/>
-        <w:autoSpaceDE w:val="0"/>
-        <w:autoSpaceDN w:val="0"/>
-        <w:adjustRightInd w:val="0"/>
-        <w:spacing w:after="200" w:line="240" w:lineRule="auto"/>
-        <w:jc w:val="both"/>
-        <w:rPr>
-          <w:rFonts w:ascii="Gadugi" w:hAnsi="Gadugi" w:cs="Arial"/>
-          <w:caps/>
-          <w:sz w:val="24"/>
-          <w:szCs w:val="24"/>
-          <w:lang w:val="es"/>
-        </w:rPr>
-      </w:pPr>
-    </w:p>
-    <w:p>
-      <w:pPr>
-        <w:widowControl w:val="0"/>
-        <w:autoSpaceDE w:val="0"/>
-        <w:autoSpaceDN w:val="0"/>
-        <w:adjustRightInd w:val="0"/>
-        <w:spacing w:after="200" w:line="240" w:lineRule="auto"/>
-        <w:jc w:val="right"/>
-        <w:rPr>
-          <w:rFonts w:ascii="Gadugi" w:hAnsi="Gadugi" w:cs="Arial"/>
-          <w:caps/>
-          <w:sz w:val="24"/>
-          <w:szCs w:val="24"/>
-          <w:lang w:val="es"/>
-        </w:rPr>
-      </w:pPr>
-      <w:r>
-        <w:rPr>
-          <w:rFonts w:ascii="Gadugi" w:hAnsi="Gadugi" w:cs="Arial"/>
-          <w:sz w:val="24"/>
-          <w:szCs w:val="24"/>
-          <w:lang w:val="es"/>
-        </w:rPr>
-        <w:t>Integrantes:</w:t>
-      </w:r>
-    </w:p>
-    <w:p>
-      <w:pPr>
-        <w:widowControl w:val="0"/>
-        <w:autoSpaceDE w:val="0"/>
-        <w:autoSpaceDN w:val="0"/>
-        <w:adjustRightInd w:val="0"/>
-        <w:spacing w:after="200" w:line="240" w:lineRule="auto"/>
-        <w:jc w:val="right"/>
-        <w:rPr>
-          <w:rFonts w:ascii="Gadugi" w:hAnsi="Gadugi" w:cs="Arial"/>
-          <w:sz w:val="24"/>
-          <w:szCs w:val="24"/>
-          <w:lang w:val="es"/>
-        </w:rPr>
-      </w:pPr>
-      <w:r>
-        <w:rPr>
-          <w:rFonts w:ascii="Gadugi" w:hAnsi="Gadugi" w:cs="Arial"/>
-          <w:sz w:val="24"/>
-          <w:szCs w:val="24"/>
-          <w:lang w:val="es"/>
-        </w:rPr>
-        <w:t xml:space="preserve">Manuel </w:t>
-      </w:r>
-      <w:proofErr w:type="spellStart"/>
-      <w:r>
-        <w:rPr>
-          <w:rFonts w:ascii="Gadugi" w:hAnsi="Gadugi" w:cs="Arial"/>
-          <w:sz w:val="24"/>
-          <w:szCs w:val="24"/>
-          <w:lang w:val="es"/>
-        </w:rPr>
-        <w:t>Correia</w:t>
-      </w:r>
-      <w:proofErr w:type="spellEnd"/>
-      <w:r>
-        <w:rPr>
-          <w:rFonts w:ascii="Gadugi" w:hAnsi="Gadugi" w:cs="Arial"/>
-          <w:sz w:val="24"/>
-          <w:szCs w:val="24"/>
-          <w:lang w:val="es"/>
-        </w:rPr>
-        <w:t xml:space="preserve">   C.I 25.304.042 </w:t>
-      </w:r>
-    </w:p>
-    <w:p>
-      <w:pPr>
-        <w:widowControl w:val="0"/>
-        <w:autoSpaceDE w:val="0"/>
-        <w:autoSpaceDN w:val="0"/>
-        <w:adjustRightInd w:val="0"/>
-        <w:spacing w:after="200" w:line="240" w:lineRule="auto"/>
-        <w:jc w:val="right"/>
-        <w:rPr>
-          <w:rFonts w:ascii="Gadugi" w:hAnsi="Gadugi" w:cs="Arial"/>
-          <w:sz w:val="24"/>
-          <w:szCs w:val="24"/>
-          <w:lang w:val="es"/>
-        </w:rPr>
-      </w:pPr>
-      <w:r>
-        <w:rPr>
-          <w:rFonts w:ascii="Gadugi" w:hAnsi="Gadugi" w:cs="Arial"/>
-          <w:sz w:val="24"/>
-          <w:szCs w:val="24"/>
-          <w:lang w:val="es"/>
-        </w:rPr>
-        <w:t xml:space="preserve">Andrea Mendoza     C.I 27.040.241 </w:t>
-      </w:r>
-    </w:p>
-    <w:p>
-      <w:pPr>
-        <w:widowControl w:val="0"/>
-        <w:autoSpaceDE w:val="0"/>
-        <w:autoSpaceDN w:val="0"/>
-        <w:adjustRightInd w:val="0"/>
-        <w:spacing w:after="200" w:line="240" w:lineRule="auto"/>
-        <w:jc w:val="right"/>
-        <w:rPr>
-          <w:rFonts w:ascii="Gadugi" w:hAnsi="Gadugi" w:cs="Arial"/>
-          <w:sz w:val="24"/>
-          <w:szCs w:val="24"/>
-          <w:lang w:val="es"/>
-        </w:rPr>
-      </w:pPr>
-      <w:r>
-        <w:rPr>
-          <w:rFonts w:ascii="Gadugi" w:hAnsi="Gadugi" w:cs="Arial"/>
-          <w:sz w:val="24"/>
-          <w:szCs w:val="24"/>
-          <w:lang w:val="es"/>
-        </w:rPr>
-        <w:t>Daniel Rivero      C.I 26.995.587</w:t>
-      </w:r>
-    </w:p>
-    <w:p>
-      <w:pPr>
-        <w:widowControl w:val="0"/>
-        <w:autoSpaceDE w:val="0"/>
-        <w:autoSpaceDN w:val="0"/>
-        <w:adjustRightInd w:val="0"/>
-        <w:spacing w:after="200" w:line="240" w:lineRule="auto"/>
-        <w:jc w:val="right"/>
-        <w:rPr>
-          <w:rFonts w:ascii="Gadugi" w:hAnsi="Gadugi" w:cs="Arial"/>
-          <w:sz w:val="24"/>
-          <w:szCs w:val="24"/>
-          <w:lang w:val="es"/>
-        </w:rPr>
-      </w:pPr>
-    </w:p>
-    <w:p>
-      <w:pPr>
-        <w:widowControl w:val="0"/>
-        <w:autoSpaceDE w:val="0"/>
-        <w:autoSpaceDN w:val="0"/>
-        <w:adjustRightInd w:val="0"/>
-        <w:spacing w:after="200" w:line="240" w:lineRule="auto"/>
-        <w:jc w:val="right"/>
-        <w:rPr>
-          <w:rFonts w:ascii="Gadugi" w:hAnsi="Gadugi" w:cs="Arial"/>
-          <w:sz w:val="24"/>
-          <w:szCs w:val="24"/>
-          <w:lang w:val="es"/>
-        </w:rPr>
-      </w:pPr>
-    </w:p>
-    <w:p>
-      <w:pPr>
-        <w:jc w:val="center"/>
-        <w:rPr>
-          <w:rFonts w:ascii="Gadugi" w:hAnsi="Gadugi" w:cs="Arial"/>
-          <w:sz w:val="24"/>
-          <w:szCs w:val="24"/>
-          <w:lang w:val="es"/>
-        </w:rPr>
-      </w:pPr>
-      <w:r>
-        <w:rPr>
-          <w:rFonts w:ascii="Gadugi" w:hAnsi="Gadugi" w:cs="Arial"/>
-          <w:sz w:val="24"/>
-          <w:szCs w:val="24"/>
-          <w:lang w:val="es"/>
-        </w:rPr>
-        <w:t>1</w:t>
-      </w:r>
-      <w:r>
-        <w:rPr>
-          <w:rFonts w:ascii="Gadugi" w:hAnsi="Gadugi" w:cs="Arial"/>
-          <w:sz w:val="24"/>
-          <w:szCs w:val="24"/>
-          <w:lang w:val="es"/>
-        </w:rPr>
-        <w:t>5</w:t>
-      </w:r>
-      <w:r>
-        <w:rPr>
-          <w:rFonts w:ascii="Gadugi" w:hAnsi="Gadugi" w:cs="Arial"/>
-          <w:sz w:val="24"/>
-          <w:szCs w:val="24"/>
-          <w:lang w:val="es"/>
-        </w:rPr>
-        <w:t xml:space="preserve"> de diciembre</w:t>
-      </w:r>
-      <w:r>
-        <w:rPr>
-          <w:rFonts w:ascii="Gadugi" w:hAnsi="Gadugi" w:cs="Arial"/>
-          <w:sz w:val="24"/>
-          <w:szCs w:val="24"/>
-          <w:lang w:val="es"/>
-        </w:rPr>
-        <w:t xml:space="preserve"> del 2020</w:t>
-      </w:r>
-    </w:p>
-    <w:p>
-      <w:pPr>
-        <w:jc w:val="center"/>
-        <w:rPr>
-          <w:rFonts w:ascii="Consolas" w:hAnsi="Consolas"/>
           <w:noProof/>
-          <w:sz w:val="36"/>
-        </w:rPr>
-      </w:pPr>
-      <w:r>
-        <w:rPr>
-          <w:rFonts w:ascii="Consolas" w:hAnsi="Consolas"/>
-          <w:noProof/>
-          <w:sz w:val="36"/>
-        </w:rPr>
-        <w:lastRenderedPageBreak/>
-        <w:t>EJECUCIÓN DE LOS MODULOS</w:t>
-      </w:r>
-    </w:p>
-    <w:p>
-      <w:pPr>
-        <w:rPr>
-          <w:rFonts w:ascii="Consolas" w:hAnsi="Consolas"/>
-          <w:noProof/>
-          <w:color w:val="767171" w:themeColor="background2" w:themeShade="80"/>
-          <w:sz w:val="32"/>
-        </w:rPr>
-      </w:pPr>
-    </w:p>
-    <w:p>
-      <w:pPr>
-        <w:rPr>
-          <w:rFonts w:ascii="Consolas" w:hAnsi="Consolas"/>
-          <w:noProof/>
-          <w:sz w:val="32"/>
-        </w:rPr>
-      </w:pPr>
-      <w:r>
-        <w:rPr>
-          <w:rFonts w:ascii="Consolas" w:hAnsi="Consolas"/>
-          <w:noProof/>
-          <w:sz w:val="32"/>
-        </w:rPr>
-        <w:t>Modulo de asignación de vehiculo</w:t>
-      </w:r>
-    </w:p>
-    <w:p>
-      <w:pPr>
-        <w:rPr>
-          <w:rFonts w:ascii="Consolas" w:hAnsi="Consolas"/>
-          <w:sz w:val="32"/>
-        </w:rPr>
-      </w:pPr>
-      <w:r>
-        <w:rPr>
-          <w:rFonts w:ascii="Consolas" w:hAnsi="Consolas"/>
-          <w:sz w:val="32"/>
+          <w:sz w:val="24"/>
+          <w:szCs w:val="24"/>
         </w:rPr>
         <w:drawing>
-          <wp:inline distT="0" distB="0" distL="0" distR="0" wp14:anchorId="661A7699" wp14:editId="07CC8C68">
-            <wp:extent cx="5522668" cy="4872942"/>
-            <wp:effectExtent l="0" t="0" r="1905" b="4445"/>
-            <wp:docPr id="4" name="Imagen 4"/>
+          <wp:inline distT="0" distB="0" distL="0" distR="0">
+            <wp:extent cx="2083443" cy="2083443"/>
+            <wp:effectExtent l="0" t="38100" r="69215" b="126365"/>
+            <wp:docPr id="3" name="Imagen 3"/>
             <wp:cNvGraphicFramePr>
               <a:graphicFrameLocks xmlns:a="http://schemas.openxmlformats.org/drawingml/2006/main" noChangeAspect="1"/>
             </wp:cNvGraphicFramePr>
@@ -575,11 +222,17 @@
               <a:graphicData uri="http://schemas.openxmlformats.org/drawingml/2006/picture">
                 <pic:pic xmlns:pic="http://schemas.openxmlformats.org/drawingml/2006/picture">
                   <pic:nvPicPr>
-                    <pic:cNvPr id="1" name=""/>
+                    <pic:cNvPr id="3" name="pngwing.com.png"/>
                     <pic:cNvPicPr/>
                   </pic:nvPicPr>
                   <pic:blipFill>
-                    <a:blip r:embed="rId5"/>
+                    <a:blip r:embed="rId5" cstate="print">
+                      <a:extLst>
+                        <a:ext uri="{28A0092B-C50C-407E-A947-70E740481C1C}">
+                          <a14:useLocalDpi xmlns:a14="http://schemas.microsoft.com/office/drawing/2010/main" val="0"/>
+                        </a:ext>
+                      </a:extLst>
+                    </a:blip>
                     <a:stretch>
                       <a:fillRect/>
                     </a:stretch>
@@ -587,11 +240,35 @@
                   <pic:spPr>
                     <a:xfrm>
                       <a:off x="0" y="0"/>
-                      <a:ext cx="5544798" cy="4892468"/>
+                      <a:ext cx="2086579" cy="2086579"/>
                     </a:xfrm>
-                    <a:prstGeom prst="rect">
-                      <a:avLst/>
+                    <a:prstGeom prst="roundRect">
+                      <a:avLst>
+                        <a:gd name="adj" fmla="val 16667"/>
+                      </a:avLst>
                     </a:prstGeom>
+                    <a:ln>
+                      <a:noFill/>
+                    </a:ln>
+                    <a:effectLst>
+                      <a:outerShdw blurRad="76200" dist="38100" dir="7800000" algn="tl" rotWithShape="0">
+                        <a:srgbClr val="000000">
+                          <a:alpha val="40000"/>
+                        </a:srgbClr>
+                      </a:outerShdw>
+                    </a:effectLst>
+                    <a:scene3d>
+                      <a:camera prst="orthographicFront"/>
+                      <a:lightRig rig="contrasting" dir="t">
+                        <a:rot lat="0" lon="0" rev="4200000"/>
+                      </a:lightRig>
+                    </a:scene3d>
+                    <a:sp3d prstMaterial="plastic">
+                      <a:bevelT w="381000" h="114300" prst="relaxedInset"/>
+                      <a:contourClr>
+                        <a:srgbClr val="969696"/>
+                      </a:contourClr>
+                    </a:sp3d>
                   </pic:spPr>
                 </pic:pic>
               </a:graphicData>
@@ -602,8 +279,199 @@
     </w:p>
     <w:p>
       <w:pPr>
-        <w:rPr>
-          <w:rFonts w:ascii="Consolas" w:hAnsi="Consolas"/>
+        <w:widowControl w:val="0"/>
+        <w:autoSpaceDE w:val="0"/>
+        <w:autoSpaceDN w:val="0"/>
+        <w:adjustRightInd w:val="0"/>
+        <w:spacing w:after="200" w:line="240" w:lineRule="auto"/>
+        <w:jc w:val="right"/>
+        <w:rPr>
+          <w:rFonts w:ascii="Gadugi" w:hAnsi="Gadugi" w:cs="Arial"/>
+          <w:caps/>
+          <w:sz w:val="24"/>
+          <w:szCs w:val="24"/>
+          <w:lang w:val="es"/>
+        </w:rPr>
+      </w:pPr>
+      <w:bookmarkStart w:id="0" w:name="_GoBack"/>
+      <w:bookmarkEnd w:id="0"/>
+      <w:r>
+        <w:rPr>
+          <w:rFonts w:ascii="Gadugi" w:hAnsi="Gadugi" w:cs="Arial"/>
+          <w:sz w:val="24"/>
+          <w:szCs w:val="24"/>
+          <w:lang w:val="es"/>
+        </w:rPr>
+        <w:t>Integrantes:</w:t>
+      </w:r>
+    </w:p>
+    <w:p>
+      <w:pPr>
+        <w:widowControl w:val="0"/>
+        <w:autoSpaceDE w:val="0"/>
+        <w:autoSpaceDN w:val="0"/>
+        <w:adjustRightInd w:val="0"/>
+        <w:spacing w:after="200" w:line="240" w:lineRule="auto"/>
+        <w:jc w:val="right"/>
+        <w:rPr>
+          <w:rFonts w:ascii="Gadugi" w:hAnsi="Gadugi" w:cs="Arial"/>
+          <w:sz w:val="24"/>
+          <w:szCs w:val="24"/>
+          <w:lang w:val="es"/>
+        </w:rPr>
+      </w:pPr>
+      <w:r>
+        <w:rPr>
+          <w:rFonts w:ascii="Gadugi" w:hAnsi="Gadugi" w:cs="Arial"/>
+          <w:sz w:val="24"/>
+          <w:szCs w:val="24"/>
+          <w:lang w:val="es"/>
+        </w:rPr>
+        <w:t xml:space="preserve">Manuel </w:t>
+      </w:r>
+      <w:proofErr w:type="spellStart"/>
+      <w:r>
+        <w:rPr>
+          <w:rFonts w:ascii="Gadugi" w:hAnsi="Gadugi" w:cs="Arial"/>
+          <w:sz w:val="24"/>
+          <w:szCs w:val="24"/>
+          <w:lang w:val="es"/>
+        </w:rPr>
+        <w:t>Correia</w:t>
+      </w:r>
+      <w:proofErr w:type="spellEnd"/>
+      <w:r>
+        <w:rPr>
+          <w:rFonts w:ascii="Gadugi" w:hAnsi="Gadugi" w:cs="Arial"/>
+          <w:sz w:val="24"/>
+          <w:szCs w:val="24"/>
+          <w:lang w:val="es"/>
+        </w:rPr>
+        <w:t xml:space="preserve">   C.I 25.304.042 </w:t>
+      </w:r>
+    </w:p>
+    <w:p>
+      <w:pPr>
+        <w:widowControl w:val="0"/>
+        <w:autoSpaceDE w:val="0"/>
+        <w:autoSpaceDN w:val="0"/>
+        <w:adjustRightInd w:val="0"/>
+        <w:spacing w:after="200" w:line="240" w:lineRule="auto"/>
+        <w:jc w:val="right"/>
+        <w:rPr>
+          <w:rFonts w:ascii="Gadugi" w:hAnsi="Gadugi" w:cs="Arial"/>
+          <w:sz w:val="24"/>
+          <w:szCs w:val="24"/>
+          <w:lang w:val="es"/>
+        </w:rPr>
+      </w:pPr>
+      <w:r>
+        <w:rPr>
+          <w:rFonts w:ascii="Gadugi" w:hAnsi="Gadugi" w:cs="Arial"/>
+          <w:sz w:val="24"/>
+          <w:szCs w:val="24"/>
+          <w:lang w:val="es"/>
+        </w:rPr>
+        <w:t xml:space="preserve">Andrea Mendoza     C.I 27.040.241 </w:t>
+      </w:r>
+    </w:p>
+    <w:p>
+      <w:pPr>
+        <w:widowControl w:val="0"/>
+        <w:autoSpaceDE w:val="0"/>
+        <w:autoSpaceDN w:val="0"/>
+        <w:adjustRightInd w:val="0"/>
+        <w:spacing w:after="200" w:line="240" w:lineRule="auto"/>
+        <w:jc w:val="right"/>
+        <w:rPr>
+          <w:rFonts w:ascii="Gadugi" w:hAnsi="Gadugi" w:cs="Arial"/>
+          <w:sz w:val="24"/>
+          <w:szCs w:val="24"/>
+          <w:lang w:val="es"/>
+        </w:rPr>
+      </w:pPr>
+      <w:r>
+        <w:rPr>
+          <w:rFonts w:ascii="Gadugi" w:hAnsi="Gadugi" w:cs="Arial"/>
+          <w:sz w:val="24"/>
+          <w:szCs w:val="24"/>
+          <w:lang w:val="es"/>
+        </w:rPr>
+        <w:t>Daniel Rivero      C.I 26.995.587</w:t>
+      </w:r>
+    </w:p>
+    <w:p>
+      <w:pPr>
+        <w:jc w:val="center"/>
+        <w:rPr>
+          <w:rFonts w:ascii="Gadugi" w:hAnsi="Gadugi" w:cs="Arial"/>
+          <w:sz w:val="24"/>
+          <w:szCs w:val="24"/>
+          <w:lang w:val="es"/>
+        </w:rPr>
+      </w:pPr>
+      <w:r>
+        <w:rPr>
+          <w:rFonts w:ascii="Gadugi" w:hAnsi="Gadugi" w:cs="Arial"/>
+          <w:sz w:val="24"/>
+          <w:szCs w:val="24"/>
+          <w:lang w:val="es"/>
+        </w:rPr>
+        <w:t>1</w:t>
+      </w:r>
+      <w:r>
+        <w:rPr>
+          <w:rFonts w:ascii="Gadugi" w:hAnsi="Gadugi" w:cs="Arial"/>
+          <w:sz w:val="24"/>
+          <w:szCs w:val="24"/>
+          <w:lang w:val="es"/>
+        </w:rPr>
+        <w:t>5</w:t>
+      </w:r>
+      <w:r>
+        <w:rPr>
+          <w:rFonts w:ascii="Gadugi" w:hAnsi="Gadugi" w:cs="Arial"/>
+          <w:sz w:val="24"/>
+          <w:szCs w:val="24"/>
+          <w:lang w:val="es"/>
+        </w:rPr>
+        <w:t xml:space="preserve"> de diciembre</w:t>
+      </w:r>
+      <w:r>
+        <w:rPr>
+          <w:rFonts w:ascii="Gadugi" w:hAnsi="Gadugi" w:cs="Arial"/>
+          <w:sz w:val="24"/>
+          <w:szCs w:val="24"/>
+          <w:lang w:val="es"/>
+        </w:rPr>
+        <w:t xml:space="preserve"> del 2020</w:t>
+      </w:r>
+    </w:p>
+    <w:p>
+      <w:pPr>
+        <w:jc w:val="center"/>
+        <w:rPr>
+          <w:rFonts w:ascii="Consolas" w:hAnsi="Consolas"/>
+          <w:noProof/>
+          <w:sz w:val="36"/>
+        </w:rPr>
+      </w:pPr>
+      <w:r>
+        <w:rPr>
+          <w:rFonts w:ascii="Consolas" w:hAnsi="Consolas"/>
+          <w:noProof/>
+          <w:sz w:val="36"/>
+        </w:rPr>
+        <w:lastRenderedPageBreak/>
+        <w:t>EJECUCIÓN DE LOS MODULOS</w:t>
+      </w:r>
+    </w:p>
+    <w:p>
+      <w:pPr>
+        <w:rPr>
+          <w:rFonts w:ascii="Consolas" w:hAnsi="Consolas"/>
+          <w:noProof/>
+          <w:color w:val="767171" w:themeColor="background2" w:themeShade="80"/>
           <w:sz w:val="32"/>
         </w:rPr>
       </w:pPr>
@@ -612,17 +480,18 @@
       <w:pPr>
         <w:rPr>
           <w:rFonts w:ascii="Consolas" w:hAnsi="Consolas"/>
+          <w:noProof/>
           <w:sz w:val="32"/>
         </w:rPr>
       </w:pPr>
-    </w:p>
-    <w:p>
-      <w:pPr>
-        <w:rPr>
-          <w:rFonts w:ascii="Consolas" w:hAnsi="Consolas"/>
+      <w:r>
+        <w:rPr>
+          <w:rFonts w:ascii="Consolas" w:hAnsi="Consolas"/>
+          <w:noProof/>
           <w:sz w:val="32"/>
         </w:rPr>
-      </w:pPr>
+        <w:t>Modulo de asignación de vehiculo</w:t>
+      </w:r>
     </w:p>
     <w:p>
       <w:pPr>
@@ -631,87 +500,17 @@
           <w:sz w:val="32"/>
         </w:rPr>
       </w:pPr>
-    </w:p>
-    <w:p>
-      <w:pPr>
-        <w:rPr>
-          <w:rFonts w:ascii="Consolas" w:hAnsi="Consolas"/>
+      <w:r>
+        <w:rPr>
+          <w:rFonts w:ascii="Consolas" w:hAnsi="Consolas"/>
+          <w:noProof/>
           <w:sz w:val="32"/>
         </w:rPr>
-      </w:pPr>
-    </w:p>
-    <w:p>
-      <w:pPr>
-        <w:rPr>
-          <w:rFonts w:ascii="Consolas" w:hAnsi="Consolas"/>
-          <w:sz w:val="32"/>
-        </w:rPr>
-      </w:pPr>
-    </w:p>
-    <w:p>
-      <w:pPr>
-        <w:rPr>
-          <w:rFonts w:ascii="Consolas" w:hAnsi="Consolas"/>
-          <w:sz w:val="32"/>
-        </w:rPr>
-      </w:pPr>
-    </w:p>
-    <w:p>
-      <w:pPr>
-        <w:rPr>
-          <w:rFonts w:ascii="Consolas" w:hAnsi="Consolas"/>
-          <w:sz w:val="32"/>
-        </w:rPr>
-      </w:pPr>
-    </w:p>
-    <w:p>
-      <w:pPr>
-        <w:rPr>
-          <w:rFonts w:ascii="Consolas" w:hAnsi="Consolas"/>
-          <w:sz w:val="32"/>
-        </w:rPr>
-      </w:pPr>
-    </w:p>
-    <w:p>
-      <w:pPr>
-        <w:rPr>
-          <w:rFonts w:ascii="Consolas" w:hAnsi="Consolas"/>
-          <w:sz w:val="32"/>
-        </w:rPr>
-      </w:pPr>
-      <w:r>
-        <w:rPr>
-          <w:rFonts w:ascii="Consolas" w:hAnsi="Consolas"/>
-          <w:sz w:val="32"/>
-        </w:rPr>
-        <w:t>Módulo de reposición de unidades</w:t>
-      </w:r>
-    </w:p>
-    <w:p>
-      <w:pPr>
-        <w:rPr>
-          <w:rFonts w:ascii="Consolas" w:hAnsi="Consolas"/>
-          <w:sz w:val="32"/>
-        </w:rPr>
-      </w:pPr>
-    </w:p>
-    <w:p>
-      <w:pPr>
-        <w:rPr>
-          <w:rFonts w:ascii="Consolas" w:hAnsi="Consolas"/>
-          <w:sz w:val="32"/>
-        </w:rPr>
-      </w:pPr>
-      <w:r>
-        <w:rPr>
-          <w:rFonts w:ascii="Consolas" w:hAnsi="Consolas"/>
-          <w:sz w:val="32"/>
-        </w:rPr>
         <w:drawing>
-          <wp:inline distT="0" distB="0" distL="0" distR="0" wp14:anchorId="385FF6F7" wp14:editId="097CDC48">
-            <wp:extent cx="5107886" cy="4282633"/>
-            <wp:effectExtent l="0" t="0" r="0" b="3810"/>
-            <wp:docPr id="7" name="Imagen 7"/>
+          <wp:inline distT="0" distB="0" distL="0" distR="0" wp14:anchorId="661A7699" wp14:editId="07CC8C68">
+            <wp:extent cx="5522668" cy="4872942"/>
+            <wp:effectExtent l="0" t="0" r="1905" b="4445"/>
+            <wp:docPr id="4" name="Imagen 4"/>
             <wp:cNvGraphicFramePr>
               <a:graphicFrameLocks xmlns:a="http://schemas.openxmlformats.org/drawingml/2006/main" noChangeAspect="1"/>
             </wp:cNvGraphicFramePr>
@@ -731,7 +530,7 @@
                   <pic:spPr>
                     <a:xfrm>
                       <a:off x="0" y="0"/>
-                      <a:ext cx="5134202" cy="4304697"/>
+                      <a:ext cx="5544798" cy="4892468"/>
                     </a:xfrm>
                     <a:prstGeom prst="rect">
                       <a:avLst/>
@@ -828,7 +627,7 @@
           <w:rFonts w:ascii="Consolas" w:hAnsi="Consolas"/>
           <w:sz w:val="32"/>
         </w:rPr>
-        <w:t>MODULO DE ENVIOS CONCURRENTES</w:t>
+        <w:t>Módulo de reposición de unidades</w:t>
       </w:r>
     </w:p>
     <w:p>
@@ -849,13 +648,14 @@
       <w:r>
         <w:rPr>
           <w:rFonts w:ascii="Consolas" w:hAnsi="Consolas"/>
+          <w:noProof/>
           <w:sz w:val="32"/>
         </w:rPr>
         <w:drawing>
-          <wp:inline distT="0" distB="0" distL="0" distR="0" wp14:anchorId="65E39427" wp14:editId="2C2AA35E">
-            <wp:extent cx="4606724" cy="5467692"/>
-            <wp:effectExtent l="0" t="0" r="3810" b="0"/>
-            <wp:docPr id="8" name="Imagen 8"/>
+          <wp:inline distT="0" distB="0" distL="0" distR="0" wp14:anchorId="385FF6F7" wp14:editId="097CDC48">
+            <wp:extent cx="5107886" cy="4282633"/>
+            <wp:effectExtent l="0" t="0" r="0" b="3810"/>
+            <wp:docPr id="7" name="Imagen 7"/>
             <wp:cNvGraphicFramePr>
               <a:graphicFrameLocks xmlns:a="http://schemas.openxmlformats.org/drawingml/2006/main" noChangeAspect="1"/>
             </wp:cNvGraphicFramePr>
@@ -875,6 +675,151 @@
                   <pic:spPr>
                     <a:xfrm>
                       <a:off x="0" y="0"/>
+                      <a:ext cx="5134202" cy="4304697"/>
+                    </a:xfrm>
+                    <a:prstGeom prst="rect">
+                      <a:avLst/>
+                    </a:prstGeom>
+                  </pic:spPr>
+                </pic:pic>
+              </a:graphicData>
+            </a:graphic>
+          </wp:inline>
+        </w:drawing>
+      </w:r>
+    </w:p>
+    <w:p>
+      <w:pPr>
+        <w:rPr>
+          <w:rFonts w:ascii="Consolas" w:hAnsi="Consolas"/>
+          <w:sz w:val="32"/>
+        </w:rPr>
+      </w:pPr>
+    </w:p>
+    <w:p>
+      <w:pPr>
+        <w:rPr>
+          <w:rFonts w:ascii="Consolas" w:hAnsi="Consolas"/>
+          <w:sz w:val="32"/>
+        </w:rPr>
+      </w:pPr>
+    </w:p>
+    <w:p>
+      <w:pPr>
+        <w:rPr>
+          <w:rFonts w:ascii="Consolas" w:hAnsi="Consolas"/>
+          <w:sz w:val="32"/>
+        </w:rPr>
+      </w:pPr>
+    </w:p>
+    <w:p>
+      <w:pPr>
+        <w:rPr>
+          <w:rFonts w:ascii="Consolas" w:hAnsi="Consolas"/>
+          <w:sz w:val="32"/>
+        </w:rPr>
+      </w:pPr>
+    </w:p>
+    <w:p>
+      <w:pPr>
+        <w:rPr>
+          <w:rFonts w:ascii="Consolas" w:hAnsi="Consolas"/>
+          <w:sz w:val="32"/>
+        </w:rPr>
+      </w:pPr>
+    </w:p>
+    <w:p>
+      <w:pPr>
+        <w:rPr>
+          <w:rFonts w:ascii="Consolas" w:hAnsi="Consolas"/>
+          <w:sz w:val="32"/>
+        </w:rPr>
+      </w:pPr>
+    </w:p>
+    <w:p>
+      <w:pPr>
+        <w:rPr>
+          <w:rFonts w:ascii="Consolas" w:hAnsi="Consolas"/>
+          <w:sz w:val="32"/>
+        </w:rPr>
+      </w:pPr>
+    </w:p>
+    <w:p>
+      <w:pPr>
+        <w:rPr>
+          <w:rFonts w:ascii="Consolas" w:hAnsi="Consolas"/>
+          <w:sz w:val="32"/>
+        </w:rPr>
+      </w:pPr>
+    </w:p>
+    <w:p>
+      <w:pPr>
+        <w:rPr>
+          <w:rFonts w:ascii="Consolas" w:hAnsi="Consolas"/>
+          <w:sz w:val="32"/>
+        </w:rPr>
+      </w:pPr>
+    </w:p>
+    <w:p>
+      <w:pPr>
+        <w:rPr>
+          <w:rFonts w:ascii="Consolas" w:hAnsi="Consolas"/>
+          <w:sz w:val="32"/>
+        </w:rPr>
+      </w:pPr>
+      <w:r>
+        <w:rPr>
+          <w:rFonts w:ascii="Consolas" w:hAnsi="Consolas"/>
+          <w:sz w:val="32"/>
+        </w:rPr>
+        <w:t>MODULO DE ENVIOS CONCURRENTES</w:t>
+      </w:r>
+    </w:p>
+    <w:p>
+      <w:pPr>
+        <w:rPr>
+          <w:rFonts w:ascii="Consolas" w:hAnsi="Consolas"/>
+          <w:sz w:val="32"/>
+        </w:rPr>
+      </w:pPr>
+    </w:p>
+    <w:p>
+      <w:pPr>
+        <w:rPr>
+          <w:rFonts w:ascii="Consolas" w:hAnsi="Consolas"/>
+          <w:sz w:val="32"/>
+        </w:rPr>
+      </w:pPr>
+      <w:r>
+        <w:rPr>
+          <w:rFonts w:ascii="Consolas" w:hAnsi="Consolas"/>
+          <w:noProof/>
+          <w:sz w:val="32"/>
+        </w:rPr>
+        <w:drawing>
+          <wp:inline distT="0" distB="0" distL="0" distR="0" wp14:anchorId="65E39427" wp14:editId="2C2AA35E">
+            <wp:extent cx="4606724" cy="5467692"/>
+            <wp:effectExtent l="0" t="0" r="3810" b="0"/>
+            <wp:docPr id="8" name="Imagen 8"/>
+            <wp:cNvGraphicFramePr>
+              <a:graphicFrameLocks xmlns:a="http://schemas.openxmlformats.org/drawingml/2006/main" noChangeAspect="1"/>
+            </wp:cNvGraphicFramePr>
+            <a:graphic xmlns:a="http://schemas.openxmlformats.org/drawingml/2006/main">
+              <a:graphicData uri="http://schemas.openxmlformats.org/drawingml/2006/picture">
+                <pic:pic xmlns:pic="http://schemas.openxmlformats.org/drawingml/2006/picture">
+                  <pic:nvPicPr>
+                    <pic:cNvPr id="1" name=""/>
+                    <pic:cNvPicPr/>
+                  </pic:nvPicPr>
+                  <pic:blipFill>
+                    <a:blip r:embed="rId8"/>
+                    <a:stretch>
+                      <a:fillRect/>
+                    </a:stretch>
+                  </pic:blipFill>
+                  <pic:spPr>
+                    <a:xfrm>
+                      <a:off x="0" y="0"/>
                       <a:ext cx="4629874" cy="5495169"/>
                     </a:xfrm>
                     <a:prstGeom prst="rect">
@@ -887,6 +832,3831 @@
           </wp:inline>
         </w:drawing>
       </w:r>
+    </w:p>
+    <w:p>
+      <w:pPr>
+        <w:jc w:val="center"/>
+        <w:rPr>
+          <w:rFonts w:ascii="Consolas" w:hAnsi="Consolas"/>
+          <w:sz w:val="32"/>
+        </w:rPr>
+      </w:pPr>
+      <w:r>
+        <w:rPr>
+          <w:rFonts w:ascii="Consolas" w:hAnsi="Consolas"/>
+          <w:sz w:val="32"/>
+        </w:rPr>
+        <w:t>Ejecución y mensajes de salida</w:t>
+      </w:r>
+    </w:p>
+    <w:p>
+      <w:pPr>
+        <w:jc w:val="center"/>
+        <w:rPr>
+          <w:rFonts w:ascii="Consolas" w:hAnsi="Consolas"/>
+          <w:sz w:val="32"/>
+        </w:rPr>
+      </w:pPr>
+    </w:p>
+    <w:p>
+      <w:pPr>
+        <w:rPr>
+          <w:rFonts w:ascii="Consolas" w:hAnsi="Consolas"/>
+          <w:sz w:val="24"/>
+          <w:szCs w:val="24"/>
+        </w:rPr>
+      </w:pPr>
+      <w:r>
+        <w:rPr>
+          <w:rFonts w:ascii="Consolas" w:hAnsi="Consolas"/>
+          <w:sz w:val="24"/>
+          <w:szCs w:val="24"/>
+        </w:rPr>
+        <w:t>--EJECUCION DE MODULO DE NUEVO PROVEEDOR</w:t>
+      </w:r>
+    </w:p>
+    <w:p>
+      <w:pPr>
+        <w:rPr>
+          <w:rFonts w:ascii="Consolas" w:hAnsi="Consolas"/>
+          <w:sz w:val="24"/>
+          <w:szCs w:val="24"/>
+        </w:rPr>
+      </w:pPr>
+      <w:r>
+        <w:rPr>
+          <w:rFonts w:ascii="Consolas" w:hAnsi="Consolas"/>
+          <w:sz w:val="24"/>
+          <w:szCs w:val="24"/>
+        </w:rPr>
+        <w:t>BEGIN</w:t>
+      </w:r>
+    </w:p>
+    <w:p>
+      <w:pPr>
+        <w:rPr>
+          <w:rFonts w:ascii="Consolas" w:hAnsi="Consolas"/>
+          <w:sz w:val="24"/>
+          <w:szCs w:val="24"/>
+        </w:rPr>
+      </w:pPr>
+      <w:r>
+        <w:rPr>
+          <w:rFonts w:ascii="Consolas" w:hAnsi="Consolas"/>
+          <w:sz w:val="24"/>
+          <w:szCs w:val="24"/>
+        </w:rPr>
+        <w:t>nuevo_proveedor('simulacion_prov_1','simulacion@algo.com','01-01-2020','01-01-2021');</w:t>
+      </w:r>
+    </w:p>
+    <w:p>
+      <w:pPr>
+        <w:rPr>
+          <w:rFonts w:ascii="Consolas" w:hAnsi="Consolas"/>
+          <w:sz w:val="24"/>
+          <w:szCs w:val="24"/>
+        </w:rPr>
+      </w:pPr>
+      <w:r>
+        <w:rPr>
+          <w:rFonts w:ascii="Consolas" w:hAnsi="Consolas"/>
+          <w:sz w:val="24"/>
+          <w:szCs w:val="24"/>
+        </w:rPr>
+        <w:lastRenderedPageBreak/>
+        <w:t>END;</w:t>
+      </w:r>
+    </w:p>
+    <w:p>
+      <w:pPr>
+        <w:rPr>
+          <w:rFonts w:ascii="Consolas" w:hAnsi="Consolas"/>
+          <w:sz w:val="24"/>
+          <w:szCs w:val="24"/>
+        </w:rPr>
+      </w:pPr>
+    </w:p>
+    <w:p>
+      <w:pPr>
+        <w:rPr>
+          <w:rFonts w:ascii="Consolas" w:hAnsi="Consolas"/>
+          <w:sz w:val="24"/>
+          <w:szCs w:val="24"/>
+        </w:rPr>
+      </w:pPr>
+      <w:r>
+        <w:rPr>
+          <w:rFonts w:ascii="Consolas" w:hAnsi="Consolas"/>
+          <w:sz w:val="24"/>
+          <w:szCs w:val="24"/>
+        </w:rPr>
+        <w:t>--LOG</w:t>
+      </w:r>
+    </w:p>
+    <w:p>
+      <w:pPr>
+        <w:rPr>
+          <w:rFonts w:ascii="Consolas" w:hAnsi="Consolas"/>
+          <w:sz w:val="24"/>
+          <w:szCs w:val="24"/>
+        </w:rPr>
+      </w:pPr>
+    </w:p>
+    <w:p>
+      <w:pPr>
+        <w:rPr>
+          <w:rFonts w:ascii="Consolas" w:hAnsi="Consolas"/>
+          <w:sz w:val="24"/>
+          <w:szCs w:val="24"/>
+        </w:rPr>
+      </w:pPr>
+      <w:r>
+        <w:rPr>
+          <w:rFonts w:ascii="Consolas" w:hAnsi="Consolas"/>
+          <w:sz w:val="24"/>
+          <w:szCs w:val="24"/>
+        </w:rPr>
+        <w:t>***********************************************</w:t>
+      </w:r>
+    </w:p>
+    <w:p>
+      <w:pPr>
+        <w:rPr>
+          <w:rFonts w:ascii="Consolas" w:hAnsi="Consolas"/>
+          <w:sz w:val="24"/>
+          <w:szCs w:val="24"/>
+        </w:rPr>
+      </w:pPr>
+      <w:r>
+        <w:rPr>
+          <w:rFonts w:ascii="Consolas" w:hAnsi="Consolas"/>
+          <w:sz w:val="24"/>
+          <w:szCs w:val="24"/>
+        </w:rPr>
+        <w:t>*     INICIO MODULO DE NUEVOS PROVEEDORES     *</w:t>
+      </w:r>
+    </w:p>
+    <w:p>
+      <w:pPr>
+        <w:rPr>
+          <w:rFonts w:ascii="Consolas" w:hAnsi="Consolas"/>
+          <w:sz w:val="24"/>
+          <w:szCs w:val="24"/>
+        </w:rPr>
+      </w:pPr>
+      <w:r>
+        <w:rPr>
+          <w:rFonts w:ascii="Consolas" w:hAnsi="Consolas"/>
+          <w:sz w:val="24"/>
+          <w:szCs w:val="24"/>
+        </w:rPr>
+        <w:t>***********************************************</w:t>
+      </w:r>
+    </w:p>
+    <w:p>
+      <w:pPr>
+        <w:rPr>
+          <w:rFonts w:ascii="Consolas" w:hAnsi="Consolas"/>
+          <w:sz w:val="24"/>
+          <w:szCs w:val="24"/>
+        </w:rPr>
+      </w:pPr>
+      <w:r>
+        <w:rPr>
+          <w:rFonts w:ascii="Consolas" w:hAnsi="Consolas"/>
+          <w:sz w:val="24"/>
+          <w:szCs w:val="24"/>
+        </w:rPr>
+        <w:t xml:space="preserve">*    </w:t>
+      </w:r>
+    </w:p>
+    <w:p>
+      <w:pPr>
+        <w:rPr>
+          <w:rFonts w:ascii="Consolas" w:hAnsi="Consolas"/>
+          <w:sz w:val="24"/>
+          <w:szCs w:val="24"/>
+        </w:rPr>
+      </w:pPr>
+      <w:r>
+        <w:rPr>
+          <w:rFonts w:ascii="Consolas" w:hAnsi="Consolas"/>
+          <w:sz w:val="24"/>
+          <w:szCs w:val="24"/>
+        </w:rPr>
+        <w:t xml:space="preserve">1-) se </w:t>
+      </w:r>
+      <w:proofErr w:type="spellStart"/>
+      <w:r>
+        <w:rPr>
+          <w:rFonts w:ascii="Consolas" w:hAnsi="Consolas"/>
+          <w:sz w:val="24"/>
+          <w:szCs w:val="24"/>
+        </w:rPr>
+        <w:t>inserto</w:t>
+      </w:r>
+      <w:proofErr w:type="spellEnd"/>
+      <w:r>
+        <w:rPr>
+          <w:rFonts w:ascii="Consolas" w:hAnsi="Consolas"/>
+          <w:sz w:val="24"/>
+          <w:szCs w:val="24"/>
+        </w:rPr>
+        <w:t xml:space="preserve"> nuevo proveedor en la tabla, id: 17, nombre: simulacion_prov_1y correo: simulacion@algo.com</w:t>
+      </w:r>
+    </w:p>
+    <w:p>
+      <w:pPr>
+        <w:rPr>
+          <w:rFonts w:ascii="Consolas" w:hAnsi="Consolas"/>
+          <w:sz w:val="24"/>
+          <w:szCs w:val="24"/>
+        </w:rPr>
+      </w:pPr>
+      <w:r>
+        <w:rPr>
+          <w:rFonts w:ascii="Consolas" w:hAnsi="Consolas"/>
+          <w:sz w:val="24"/>
+          <w:szCs w:val="24"/>
+        </w:rPr>
+        <w:t xml:space="preserve">2-) se </w:t>
+      </w:r>
+      <w:proofErr w:type="spellStart"/>
+      <w:r>
+        <w:rPr>
+          <w:rFonts w:ascii="Consolas" w:hAnsi="Consolas"/>
+          <w:sz w:val="24"/>
+          <w:szCs w:val="24"/>
+        </w:rPr>
+        <w:t>agrego</w:t>
+      </w:r>
+      <w:proofErr w:type="spellEnd"/>
+      <w:r>
+        <w:rPr>
+          <w:rFonts w:ascii="Consolas" w:hAnsi="Consolas"/>
+          <w:sz w:val="24"/>
+          <w:szCs w:val="24"/>
+        </w:rPr>
+        <w:t xml:space="preserve"> un nuevo servicio al nuevo proveedor, id: 29, cantidad de </w:t>
+      </w:r>
+      <w:proofErr w:type="spellStart"/>
+      <w:r>
+        <w:rPr>
+          <w:rFonts w:ascii="Consolas" w:hAnsi="Consolas"/>
+          <w:sz w:val="24"/>
+          <w:szCs w:val="24"/>
+        </w:rPr>
+        <w:t>envios</w:t>
+      </w:r>
+      <w:proofErr w:type="spellEnd"/>
+      <w:r>
+        <w:rPr>
+          <w:rFonts w:ascii="Consolas" w:hAnsi="Consolas"/>
+          <w:sz w:val="24"/>
+          <w:szCs w:val="24"/>
+        </w:rPr>
+        <w:t xml:space="preserve"> mensuales: 333, sin oferta</w:t>
+      </w:r>
+    </w:p>
+    <w:p>
+      <w:pPr>
+        <w:rPr>
+          <w:rFonts w:ascii="Consolas" w:hAnsi="Consolas"/>
+          <w:sz w:val="24"/>
+          <w:szCs w:val="24"/>
+        </w:rPr>
+      </w:pPr>
+      <w:r>
+        <w:rPr>
+          <w:rFonts w:ascii="Consolas" w:hAnsi="Consolas"/>
+          <w:sz w:val="24"/>
+          <w:szCs w:val="24"/>
+        </w:rPr>
+        <w:t xml:space="preserve">3-) se </w:t>
+      </w:r>
+      <w:proofErr w:type="spellStart"/>
+      <w:r>
+        <w:rPr>
+          <w:rFonts w:ascii="Consolas" w:hAnsi="Consolas"/>
+          <w:sz w:val="24"/>
+          <w:szCs w:val="24"/>
+        </w:rPr>
+        <w:t>inserto</w:t>
+      </w:r>
+      <w:proofErr w:type="spellEnd"/>
+      <w:r>
+        <w:rPr>
+          <w:rFonts w:ascii="Consolas" w:hAnsi="Consolas"/>
+          <w:sz w:val="24"/>
+          <w:szCs w:val="24"/>
+        </w:rPr>
+        <w:t xml:space="preserve"> sede de id: 17en tabla, </w:t>
+      </w:r>
+      <w:proofErr w:type="spellStart"/>
+      <w:r>
+        <w:rPr>
+          <w:rFonts w:ascii="Consolas" w:hAnsi="Consolas"/>
+          <w:sz w:val="24"/>
+          <w:szCs w:val="24"/>
+        </w:rPr>
+        <w:t>id_calle</w:t>
+      </w:r>
+      <w:proofErr w:type="spellEnd"/>
+      <w:r>
+        <w:rPr>
+          <w:rFonts w:ascii="Consolas" w:hAnsi="Consolas"/>
+          <w:sz w:val="24"/>
+          <w:szCs w:val="24"/>
+        </w:rPr>
+        <w:t xml:space="preserve">: 19, </w:t>
+      </w:r>
+      <w:proofErr w:type="spellStart"/>
+      <w:r>
+        <w:rPr>
+          <w:rFonts w:ascii="Consolas" w:hAnsi="Consolas"/>
+          <w:sz w:val="24"/>
+          <w:szCs w:val="24"/>
+        </w:rPr>
+        <w:t>id_municipio</w:t>
+      </w:r>
+      <w:proofErr w:type="spellEnd"/>
+      <w:r>
+        <w:rPr>
+          <w:rFonts w:ascii="Consolas" w:hAnsi="Consolas"/>
+          <w:sz w:val="24"/>
+          <w:szCs w:val="24"/>
+        </w:rPr>
+        <w:t>: 19id_estado: 10, con coordenada de prueba (8.639846221406565,-70.23667000130578)</w:t>
+      </w:r>
+    </w:p>
+    <w:p>
+      <w:pPr>
+        <w:rPr>
+          <w:rFonts w:ascii="Consolas" w:hAnsi="Consolas"/>
+          <w:sz w:val="24"/>
+          <w:szCs w:val="24"/>
+        </w:rPr>
+      </w:pPr>
+      <w:r>
+        <w:rPr>
+          <w:rFonts w:ascii="Consolas" w:hAnsi="Consolas"/>
+          <w:sz w:val="24"/>
+          <w:szCs w:val="24"/>
+        </w:rPr>
+        <w:t>se insertaron 3 unidades en la sede 17, proveedor 17</w:t>
+      </w:r>
+    </w:p>
+    <w:p>
+      <w:pPr>
+        <w:rPr>
+          <w:rFonts w:ascii="Consolas" w:hAnsi="Consolas"/>
+          <w:sz w:val="24"/>
+          <w:szCs w:val="24"/>
+        </w:rPr>
+      </w:pPr>
+      <w:r>
+        <w:rPr>
+          <w:rFonts w:ascii="Consolas" w:hAnsi="Consolas"/>
+          <w:sz w:val="24"/>
+          <w:szCs w:val="24"/>
+        </w:rPr>
+        <w:t xml:space="preserve">4-) se </w:t>
+      </w:r>
+      <w:proofErr w:type="spellStart"/>
+      <w:r>
+        <w:rPr>
+          <w:rFonts w:ascii="Consolas" w:hAnsi="Consolas"/>
+          <w:sz w:val="24"/>
+          <w:szCs w:val="24"/>
+        </w:rPr>
+        <w:t>creo</w:t>
+      </w:r>
+      <w:proofErr w:type="spellEnd"/>
+      <w:r>
+        <w:rPr>
+          <w:rFonts w:ascii="Consolas" w:hAnsi="Consolas"/>
+          <w:sz w:val="24"/>
+          <w:szCs w:val="24"/>
+        </w:rPr>
+        <w:t xml:space="preserve"> acuerdo con aliado: 5 con de 100$ mensuales, contratando el servicio 29 del proveedor 17 acuerdo vigente: 01-01-2020-01-01-2021</w:t>
+      </w:r>
+    </w:p>
+    <w:p>
+      <w:pPr>
+        <w:rPr>
+          <w:rFonts w:ascii="Consolas" w:hAnsi="Consolas"/>
+          <w:sz w:val="24"/>
+          <w:szCs w:val="24"/>
+        </w:rPr>
+      </w:pPr>
+      <w:r>
+        <w:rPr>
+          <w:rFonts w:ascii="Consolas" w:hAnsi="Consolas"/>
+          <w:sz w:val="24"/>
+          <w:szCs w:val="24"/>
+        </w:rPr>
+        <w:t>FIN MODULO DE PROVEEDORES NUEVOS</w:t>
+      </w:r>
+    </w:p>
+    <w:p>
+      <w:pPr>
+        <w:rPr>
+          <w:rFonts w:ascii="Consolas" w:hAnsi="Consolas"/>
+          <w:sz w:val="24"/>
+          <w:szCs w:val="24"/>
+        </w:rPr>
+      </w:pPr>
+    </w:p>
+    <w:p>
+      <w:pPr>
+        <w:rPr>
+          <w:rFonts w:ascii="Consolas" w:hAnsi="Consolas"/>
+          <w:sz w:val="24"/>
+          <w:szCs w:val="24"/>
+          <w:lang w:val="en-US"/>
+        </w:rPr>
+      </w:pPr>
+      <w:r>
+        <w:rPr>
+          <w:rFonts w:ascii="Consolas" w:hAnsi="Consolas"/>
+          <w:sz w:val="24"/>
+          <w:szCs w:val="24"/>
+          <w:lang w:val="en-US"/>
+        </w:rPr>
+        <w:t>PL/SQL procedure successfully completed.</w:t>
+      </w:r>
+    </w:p>
+    <w:p>
+      <w:pPr>
+        <w:rPr>
+          <w:rFonts w:ascii="Consolas" w:hAnsi="Consolas"/>
+          <w:sz w:val="24"/>
+          <w:szCs w:val="24"/>
+          <w:lang w:val="en-US"/>
+        </w:rPr>
+      </w:pPr>
+    </w:p>
+    <w:p>
+      <w:pPr>
+        <w:rPr>
+          <w:rFonts w:ascii="Consolas" w:hAnsi="Consolas"/>
+          <w:sz w:val="24"/>
+          <w:szCs w:val="24"/>
+          <w:lang w:val="en-US"/>
+        </w:rPr>
+      </w:pPr>
+    </w:p>
+    <w:p>
+      <w:pPr>
+        <w:rPr>
+          <w:rFonts w:ascii="Consolas" w:hAnsi="Consolas"/>
+          <w:sz w:val="24"/>
+          <w:szCs w:val="24"/>
+          <w:lang w:val="en-US"/>
+        </w:rPr>
+      </w:pPr>
+    </w:p>
+    <w:p>
+      <w:pPr>
+        <w:rPr>
+          <w:rFonts w:ascii="Consolas" w:hAnsi="Consolas"/>
+          <w:sz w:val="24"/>
+          <w:szCs w:val="24"/>
+        </w:rPr>
+      </w:pPr>
+      <w:r>
+        <w:rPr>
+          <w:rFonts w:ascii="Consolas" w:hAnsi="Consolas"/>
+          <w:sz w:val="24"/>
+          <w:szCs w:val="24"/>
+        </w:rPr>
+        <w:t>--EJECUCION DE MODULO DESPACHO UNIDAD</w:t>
+      </w:r>
+    </w:p>
+    <w:p>
+      <w:pPr>
+        <w:rPr>
+          <w:rFonts w:ascii="Consolas" w:hAnsi="Consolas"/>
+          <w:sz w:val="24"/>
+          <w:szCs w:val="24"/>
+        </w:rPr>
+      </w:pPr>
+      <w:r>
+        <w:rPr>
+          <w:rFonts w:ascii="Consolas" w:hAnsi="Consolas"/>
+          <w:sz w:val="24"/>
+          <w:szCs w:val="24"/>
+        </w:rPr>
+        <w:t>BEGIN</w:t>
+      </w:r>
+    </w:p>
+    <w:p>
+      <w:pPr>
+        <w:rPr>
+          <w:rFonts w:ascii="Consolas" w:hAnsi="Consolas"/>
+          <w:sz w:val="24"/>
+          <w:szCs w:val="24"/>
+        </w:rPr>
+      </w:pPr>
+      <w:proofErr w:type="spellStart"/>
+      <w:r>
+        <w:rPr>
+          <w:rFonts w:ascii="Consolas" w:hAnsi="Consolas"/>
+          <w:sz w:val="24"/>
+          <w:szCs w:val="24"/>
+        </w:rPr>
+        <w:t>despacha_</w:t>
+      </w:r>
+      <w:proofErr w:type="gramStart"/>
+      <w:r>
+        <w:rPr>
+          <w:rFonts w:ascii="Consolas" w:hAnsi="Consolas"/>
+          <w:sz w:val="24"/>
+          <w:szCs w:val="24"/>
+        </w:rPr>
+        <w:t>unidad</w:t>
+      </w:r>
+      <w:proofErr w:type="spellEnd"/>
+      <w:r>
+        <w:rPr>
+          <w:rFonts w:ascii="Consolas" w:hAnsi="Consolas"/>
+          <w:sz w:val="24"/>
+          <w:szCs w:val="24"/>
+        </w:rPr>
+        <w:t>(</w:t>
+      </w:r>
+      <w:proofErr w:type="gramEnd"/>
+      <w:r>
+        <w:rPr>
+          <w:rFonts w:ascii="Consolas" w:hAnsi="Consolas"/>
+          <w:sz w:val="24"/>
+          <w:szCs w:val="24"/>
+        </w:rPr>
+        <w:t>15);</w:t>
+      </w:r>
+    </w:p>
+    <w:p>
+      <w:pPr>
+        <w:rPr>
+          <w:rFonts w:ascii="Consolas" w:hAnsi="Consolas"/>
+          <w:sz w:val="24"/>
+          <w:szCs w:val="24"/>
+        </w:rPr>
+      </w:pPr>
+      <w:r>
+        <w:rPr>
+          <w:rFonts w:ascii="Consolas" w:hAnsi="Consolas"/>
+          <w:sz w:val="24"/>
+          <w:szCs w:val="24"/>
+        </w:rPr>
+        <w:t>END;</w:t>
+      </w:r>
+    </w:p>
+    <w:p>
+      <w:pPr>
+        <w:rPr>
+          <w:rFonts w:ascii="Consolas" w:hAnsi="Consolas"/>
+          <w:sz w:val="24"/>
+          <w:szCs w:val="24"/>
+        </w:rPr>
+      </w:pPr>
+    </w:p>
+    <w:p>
+      <w:pPr>
+        <w:rPr>
+          <w:rFonts w:ascii="Consolas" w:hAnsi="Consolas"/>
+          <w:sz w:val="24"/>
+          <w:szCs w:val="24"/>
+        </w:rPr>
+      </w:pPr>
+      <w:r>
+        <w:rPr>
+          <w:rFonts w:ascii="Consolas" w:hAnsi="Consolas"/>
+          <w:sz w:val="24"/>
+          <w:szCs w:val="24"/>
+        </w:rPr>
+        <w:t>--LOG</w:t>
+      </w:r>
+    </w:p>
+    <w:p>
+      <w:pPr>
+        <w:rPr>
+          <w:rFonts w:ascii="Consolas" w:hAnsi="Consolas"/>
+          <w:sz w:val="24"/>
+          <w:szCs w:val="24"/>
+        </w:rPr>
+      </w:pPr>
+    </w:p>
+    <w:p>
+      <w:pPr>
+        <w:rPr>
+          <w:rFonts w:ascii="Consolas" w:hAnsi="Consolas"/>
+          <w:sz w:val="24"/>
+          <w:szCs w:val="24"/>
+        </w:rPr>
+      </w:pPr>
+      <w:r>
+        <w:rPr>
+          <w:rFonts w:ascii="Consolas" w:hAnsi="Consolas"/>
+          <w:sz w:val="24"/>
+          <w:szCs w:val="24"/>
+        </w:rPr>
+        <w:lastRenderedPageBreak/>
+        <w:t>***********************************************</w:t>
+      </w:r>
+    </w:p>
+    <w:p>
+      <w:pPr>
+        <w:rPr>
+          <w:rFonts w:ascii="Consolas" w:hAnsi="Consolas"/>
+          <w:sz w:val="24"/>
+          <w:szCs w:val="24"/>
+        </w:rPr>
+      </w:pPr>
+      <w:r>
+        <w:rPr>
+          <w:rFonts w:ascii="Consolas" w:hAnsi="Consolas"/>
+          <w:sz w:val="24"/>
+          <w:szCs w:val="24"/>
+        </w:rPr>
+        <w:t>*        MODULO DE DESPACHO DE UNIDADES       *</w:t>
+      </w:r>
+    </w:p>
+    <w:p>
+      <w:pPr>
+        <w:rPr>
+          <w:rFonts w:ascii="Consolas" w:hAnsi="Consolas"/>
+          <w:sz w:val="24"/>
+          <w:szCs w:val="24"/>
+        </w:rPr>
+      </w:pPr>
+      <w:r>
+        <w:rPr>
+          <w:rFonts w:ascii="Consolas" w:hAnsi="Consolas"/>
+          <w:sz w:val="24"/>
+          <w:szCs w:val="24"/>
+        </w:rPr>
+        <w:t>***********************************************</w:t>
+      </w:r>
+    </w:p>
+    <w:p>
+      <w:pPr>
+        <w:rPr>
+          <w:rFonts w:ascii="Consolas" w:hAnsi="Consolas"/>
+          <w:sz w:val="24"/>
+          <w:szCs w:val="24"/>
+        </w:rPr>
+      </w:pPr>
+      <w:r>
+        <w:rPr>
+          <w:rFonts w:ascii="Consolas" w:hAnsi="Consolas"/>
+          <w:sz w:val="24"/>
+          <w:szCs w:val="24"/>
+        </w:rPr>
+        <w:t xml:space="preserve">*    </w:t>
+      </w:r>
+    </w:p>
+    <w:p>
+      <w:pPr>
+        <w:rPr>
+          <w:rFonts w:ascii="Consolas" w:hAnsi="Consolas"/>
+          <w:sz w:val="24"/>
+          <w:szCs w:val="24"/>
+        </w:rPr>
+      </w:pPr>
+      <w:r>
+        <w:rPr>
+          <w:rFonts w:ascii="Consolas" w:hAnsi="Consolas"/>
+          <w:sz w:val="24"/>
+          <w:szCs w:val="24"/>
+        </w:rPr>
+        <w:t xml:space="preserve">*    </w:t>
+      </w:r>
+    </w:p>
+    <w:p>
+      <w:pPr>
+        <w:rPr>
+          <w:rFonts w:ascii="Consolas" w:hAnsi="Consolas"/>
+          <w:sz w:val="24"/>
+          <w:szCs w:val="24"/>
+        </w:rPr>
+      </w:pPr>
+      <w:r>
+        <w:rPr>
+          <w:rFonts w:ascii="Consolas" w:hAnsi="Consolas"/>
+          <w:sz w:val="24"/>
+          <w:szCs w:val="24"/>
+        </w:rPr>
+        <w:t>tipo de unidad: bicicleta</w:t>
+      </w:r>
+    </w:p>
+    <w:p>
+      <w:pPr>
+        <w:rPr>
+          <w:rFonts w:ascii="Consolas" w:hAnsi="Consolas"/>
+          <w:sz w:val="24"/>
+          <w:szCs w:val="24"/>
+        </w:rPr>
+      </w:pPr>
+      <w:r>
+        <w:rPr>
+          <w:rFonts w:ascii="Consolas" w:hAnsi="Consolas"/>
+          <w:sz w:val="24"/>
+          <w:szCs w:val="24"/>
+        </w:rPr>
+        <w:t>placa de unidad: 15</w:t>
+      </w:r>
+    </w:p>
+    <w:p>
+      <w:pPr>
+        <w:rPr>
+          <w:rFonts w:ascii="Consolas" w:hAnsi="Consolas"/>
+          <w:sz w:val="24"/>
+          <w:szCs w:val="24"/>
+        </w:rPr>
+      </w:pPr>
+      <w:r>
+        <w:rPr>
+          <w:rFonts w:ascii="Consolas" w:hAnsi="Consolas"/>
+          <w:sz w:val="24"/>
+          <w:szCs w:val="24"/>
+        </w:rPr>
+        <w:t>velocidad de la unidad: 4.16 m/s</w:t>
+      </w:r>
+    </w:p>
+    <w:p>
+      <w:pPr>
+        <w:rPr>
+          <w:rFonts w:ascii="Consolas" w:hAnsi="Consolas"/>
+          <w:sz w:val="24"/>
+          <w:szCs w:val="24"/>
+        </w:rPr>
+      </w:pPr>
+      <w:r>
+        <w:rPr>
+          <w:rFonts w:ascii="Consolas" w:hAnsi="Consolas"/>
+          <w:sz w:val="24"/>
+          <w:szCs w:val="24"/>
+        </w:rPr>
+        <w:t xml:space="preserve">*    </w:t>
+      </w:r>
+    </w:p>
+    <w:p>
+      <w:pPr>
+        <w:rPr>
+          <w:rFonts w:ascii="Consolas" w:hAnsi="Consolas"/>
+          <w:sz w:val="24"/>
+          <w:szCs w:val="24"/>
+        </w:rPr>
+      </w:pPr>
+      <w:r>
+        <w:rPr>
+          <w:rFonts w:ascii="Consolas" w:hAnsi="Consolas"/>
+          <w:sz w:val="24"/>
+          <w:szCs w:val="24"/>
+        </w:rPr>
+        <w:t xml:space="preserve">Unidad 15 ha sido despachada a la sucursal correspondida al </w:t>
+      </w:r>
+      <w:proofErr w:type="spellStart"/>
+      <w:r>
+        <w:rPr>
+          <w:rFonts w:ascii="Consolas" w:hAnsi="Consolas"/>
+          <w:sz w:val="24"/>
+          <w:szCs w:val="24"/>
+        </w:rPr>
+        <w:t>envio</w:t>
+      </w:r>
+      <w:proofErr w:type="spellEnd"/>
+      <w:r>
+        <w:rPr>
+          <w:rFonts w:ascii="Consolas" w:hAnsi="Consolas"/>
+          <w:sz w:val="24"/>
+          <w:szCs w:val="24"/>
+        </w:rPr>
+        <w:t xml:space="preserve"> </w:t>
+      </w:r>
+      <w:proofErr w:type="spellStart"/>
+      <w:r>
+        <w:rPr>
+          <w:rFonts w:ascii="Consolas" w:hAnsi="Consolas"/>
+          <w:sz w:val="24"/>
+          <w:szCs w:val="24"/>
+        </w:rPr>
+        <w:t>nro</w:t>
+      </w:r>
+      <w:proofErr w:type="spellEnd"/>
+      <w:r>
+        <w:rPr>
+          <w:rFonts w:ascii="Consolas" w:hAnsi="Consolas"/>
+          <w:sz w:val="24"/>
+          <w:szCs w:val="24"/>
+        </w:rPr>
+        <w:t xml:space="preserve">: 20 desde la sede de proveedor: </w:t>
+      </w:r>
+      <w:proofErr w:type="spellStart"/>
+      <w:r>
+        <w:rPr>
+          <w:rFonts w:ascii="Consolas" w:hAnsi="Consolas"/>
+          <w:sz w:val="24"/>
+          <w:szCs w:val="24"/>
+        </w:rPr>
+        <w:t>Delivery</w:t>
+      </w:r>
+      <w:proofErr w:type="spellEnd"/>
+      <w:r>
+        <w:rPr>
+          <w:rFonts w:ascii="Consolas" w:hAnsi="Consolas"/>
+          <w:sz w:val="24"/>
+          <w:szCs w:val="24"/>
+        </w:rPr>
+        <w:t xml:space="preserve"> </w:t>
+      </w:r>
+      <w:proofErr w:type="spellStart"/>
+      <w:r>
+        <w:rPr>
+          <w:rFonts w:ascii="Consolas" w:hAnsi="Consolas"/>
+          <w:sz w:val="24"/>
+          <w:szCs w:val="24"/>
+        </w:rPr>
+        <w:t>Food</w:t>
+      </w:r>
+      <w:proofErr w:type="spellEnd"/>
+      <w:r>
+        <w:rPr>
+          <w:rFonts w:ascii="Consolas" w:hAnsi="Consolas"/>
+          <w:sz w:val="24"/>
+          <w:szCs w:val="24"/>
+        </w:rPr>
+        <w:t xml:space="preserve"> VE</w:t>
+      </w:r>
+    </w:p>
+    <w:p>
+      <w:pPr>
+        <w:rPr>
+          <w:rFonts w:ascii="Consolas" w:hAnsi="Consolas"/>
+          <w:sz w:val="24"/>
+          <w:szCs w:val="24"/>
+        </w:rPr>
+      </w:pPr>
+      <w:r>
+        <w:rPr>
+          <w:rFonts w:ascii="Consolas" w:hAnsi="Consolas"/>
+          <w:sz w:val="24"/>
+          <w:szCs w:val="24"/>
+        </w:rPr>
+        <w:t xml:space="preserve">coordenadas: </w:t>
+      </w:r>
+    </w:p>
+    <w:p>
+      <w:pPr>
+        <w:rPr>
+          <w:rFonts w:ascii="Consolas" w:hAnsi="Consolas"/>
+          <w:sz w:val="24"/>
+          <w:szCs w:val="24"/>
+        </w:rPr>
+      </w:pPr>
+      <w:r>
+        <w:rPr>
+          <w:rFonts w:ascii="Consolas" w:hAnsi="Consolas"/>
+          <w:sz w:val="24"/>
+          <w:szCs w:val="24"/>
+        </w:rPr>
+        <w:t xml:space="preserve">*    </w:t>
+      </w:r>
+    </w:p>
+    <w:p>
+      <w:pPr>
+        <w:rPr>
+          <w:rFonts w:ascii="Consolas" w:hAnsi="Consolas"/>
+          <w:sz w:val="24"/>
+          <w:szCs w:val="24"/>
+        </w:rPr>
+      </w:pPr>
+      <w:r>
+        <w:rPr>
+          <w:rFonts w:ascii="Consolas" w:hAnsi="Consolas"/>
+          <w:sz w:val="24"/>
+          <w:szCs w:val="24"/>
+        </w:rPr>
+        <w:t>(10.2178563581770506,-67.58473042099072) -&gt; llegada en: 3 minuto(s)</w:t>
+      </w:r>
+    </w:p>
+    <w:p>
+      <w:pPr>
+        <w:rPr>
+          <w:rFonts w:ascii="Consolas" w:hAnsi="Consolas"/>
+          <w:sz w:val="24"/>
+          <w:szCs w:val="24"/>
+        </w:rPr>
+      </w:pPr>
+      <w:r>
+        <w:rPr>
+          <w:rFonts w:ascii="Consolas" w:hAnsi="Consolas"/>
+          <w:sz w:val="24"/>
+          <w:szCs w:val="24"/>
+        </w:rPr>
+        <w:t>(10.2181386334143172,-67.58626684594558) -&gt; llegada en: 3 minuto(s)</w:t>
+      </w:r>
+    </w:p>
+    <w:p>
+      <w:pPr>
+        <w:rPr>
+          <w:rFonts w:ascii="Consolas" w:hAnsi="Consolas"/>
+          <w:sz w:val="24"/>
+          <w:szCs w:val="24"/>
+        </w:rPr>
+      </w:pPr>
+      <w:r>
+        <w:rPr>
+          <w:rFonts w:ascii="Consolas" w:hAnsi="Consolas"/>
+          <w:sz w:val="24"/>
+          <w:szCs w:val="24"/>
+        </w:rPr>
+        <w:t>(10.2184209086515838,-67.58780327090044) -&gt; llegada en: 3 minuto(s)</w:t>
+      </w:r>
+    </w:p>
+    <w:p>
+      <w:pPr>
+        <w:rPr>
+          <w:rFonts w:ascii="Consolas" w:hAnsi="Consolas"/>
+          <w:sz w:val="24"/>
+          <w:szCs w:val="24"/>
+        </w:rPr>
+      </w:pPr>
+      <w:r>
+        <w:rPr>
+          <w:rFonts w:ascii="Consolas" w:hAnsi="Consolas"/>
+          <w:sz w:val="24"/>
+          <w:szCs w:val="24"/>
+        </w:rPr>
+        <w:t>(10.2187031838888504,-67.5893396958553) -&gt; llegada en: 2 minuto(s)</w:t>
+      </w:r>
+    </w:p>
+    <w:p>
+      <w:pPr>
+        <w:rPr>
+          <w:rFonts w:ascii="Consolas" w:hAnsi="Consolas"/>
+          <w:sz w:val="24"/>
+          <w:szCs w:val="24"/>
+        </w:rPr>
+      </w:pPr>
+      <w:r>
+        <w:rPr>
+          <w:rFonts w:ascii="Consolas" w:hAnsi="Consolas"/>
+          <w:sz w:val="24"/>
+          <w:szCs w:val="24"/>
+        </w:rPr>
+        <w:t>(10.218985459126117,-67.59087612081016) -&gt; llegada en: 2 minuto(s)</w:t>
+      </w:r>
+    </w:p>
+    <w:p>
+      <w:pPr>
+        <w:rPr>
+          <w:rFonts w:ascii="Consolas" w:hAnsi="Consolas"/>
+          <w:sz w:val="24"/>
+          <w:szCs w:val="24"/>
+        </w:rPr>
+      </w:pPr>
+      <w:r>
+        <w:rPr>
+          <w:rFonts w:ascii="Consolas" w:hAnsi="Consolas"/>
+          <w:sz w:val="24"/>
+          <w:szCs w:val="24"/>
+        </w:rPr>
+        <w:t>(10.2192677343633836,-67.59241254576502) -&gt; llegada en: 2 minuto(s)</w:t>
+      </w:r>
+    </w:p>
+    <w:p>
+      <w:pPr>
+        <w:rPr>
+          <w:rFonts w:ascii="Consolas" w:hAnsi="Consolas"/>
+          <w:sz w:val="24"/>
+          <w:szCs w:val="24"/>
+        </w:rPr>
+      </w:pPr>
+      <w:r>
+        <w:rPr>
+          <w:rFonts w:ascii="Consolas" w:hAnsi="Consolas"/>
+          <w:sz w:val="24"/>
+          <w:szCs w:val="24"/>
+        </w:rPr>
+        <w:t>(10.2195500096006502,-67.59394897071988) -&gt; llegada en: 1 minuto(s)</w:t>
+      </w:r>
+    </w:p>
+    <w:p>
+      <w:pPr>
+        <w:rPr>
+          <w:rFonts w:ascii="Consolas" w:hAnsi="Consolas"/>
+          <w:sz w:val="24"/>
+          <w:szCs w:val="24"/>
+        </w:rPr>
+      </w:pPr>
+      <w:r>
+        <w:rPr>
+          <w:rFonts w:ascii="Consolas" w:hAnsi="Consolas"/>
+          <w:sz w:val="24"/>
+          <w:szCs w:val="24"/>
+        </w:rPr>
+        <w:t>(10.2198322848379168,-67.59548539567474) -&gt; llegada en: 1 minuto(s)</w:t>
+      </w:r>
+    </w:p>
+    <w:p>
+      <w:pPr>
+        <w:rPr>
+          <w:rFonts w:ascii="Consolas" w:hAnsi="Consolas"/>
+          <w:sz w:val="24"/>
+          <w:szCs w:val="24"/>
+        </w:rPr>
+      </w:pPr>
+      <w:r>
+        <w:rPr>
+          <w:rFonts w:ascii="Consolas" w:hAnsi="Consolas"/>
+          <w:sz w:val="24"/>
+          <w:szCs w:val="24"/>
+        </w:rPr>
+        <w:t>(10.2201145600751834,-67.5970218206296) -&gt; llegada en: 1 minuto(s)</w:t>
+      </w:r>
+    </w:p>
+    <w:p>
+      <w:pPr>
+        <w:rPr>
+          <w:rFonts w:ascii="Consolas" w:hAnsi="Consolas"/>
+          <w:sz w:val="24"/>
+          <w:szCs w:val="24"/>
+        </w:rPr>
+      </w:pPr>
+      <w:r>
+        <w:rPr>
+          <w:rFonts w:ascii="Consolas" w:hAnsi="Consolas"/>
+          <w:sz w:val="24"/>
+          <w:szCs w:val="24"/>
+        </w:rPr>
+        <w:t>(10.22039683531245,-67.59855824558446) -&gt; llegada en: 0 minuto(s)</w:t>
+      </w:r>
+    </w:p>
+    <w:p>
+      <w:pPr>
+        <w:rPr>
+          <w:rFonts w:ascii="Consolas" w:hAnsi="Consolas"/>
+          <w:sz w:val="24"/>
+          <w:szCs w:val="24"/>
+        </w:rPr>
+      </w:pPr>
+      <w:r>
+        <w:rPr>
+          <w:rFonts w:ascii="Consolas" w:hAnsi="Consolas"/>
+          <w:sz w:val="24"/>
+          <w:szCs w:val="24"/>
+        </w:rPr>
+        <w:t xml:space="preserve">*    </w:t>
+      </w:r>
+    </w:p>
+    <w:p>
+      <w:pPr>
+        <w:rPr>
+          <w:rFonts w:ascii="Consolas" w:hAnsi="Consolas"/>
+          <w:sz w:val="24"/>
+          <w:szCs w:val="24"/>
+        </w:rPr>
+      </w:pPr>
+      <w:r>
+        <w:rPr>
+          <w:rFonts w:ascii="Consolas" w:hAnsi="Consolas"/>
+          <w:sz w:val="24"/>
+          <w:szCs w:val="24"/>
+        </w:rPr>
+        <w:t>La unidad ha llegado a la sucursal 13</w:t>
+      </w:r>
+    </w:p>
+    <w:p>
+      <w:pPr>
+        <w:rPr>
+          <w:rFonts w:ascii="Consolas" w:hAnsi="Consolas"/>
+          <w:sz w:val="24"/>
+          <w:szCs w:val="24"/>
+        </w:rPr>
+      </w:pPr>
+      <w:r>
+        <w:rPr>
+          <w:rFonts w:ascii="Consolas" w:hAnsi="Consolas"/>
+          <w:sz w:val="24"/>
+          <w:szCs w:val="24"/>
+        </w:rPr>
+        <w:t xml:space="preserve">*    </w:t>
+      </w:r>
+    </w:p>
+    <w:p>
+      <w:pPr>
+        <w:rPr>
+          <w:rFonts w:ascii="Consolas" w:hAnsi="Consolas"/>
+          <w:sz w:val="24"/>
+          <w:szCs w:val="24"/>
+        </w:rPr>
+      </w:pPr>
+      <w:r>
+        <w:rPr>
+          <w:rFonts w:ascii="Consolas" w:hAnsi="Consolas"/>
+          <w:sz w:val="24"/>
+          <w:szCs w:val="24"/>
+        </w:rPr>
+        <w:t>La unidad ha pasado por las sucursales y ha sido despachada a -</w:t>
+      </w:r>
+      <w:proofErr w:type="gramStart"/>
+      <w:r>
+        <w:rPr>
+          <w:rFonts w:ascii="Consolas" w:hAnsi="Consolas"/>
+          <w:sz w:val="24"/>
+          <w:szCs w:val="24"/>
+        </w:rPr>
+        <w:t xml:space="preserve">&gt;  </w:t>
+      </w:r>
+      <w:proofErr w:type="spellStart"/>
+      <w:r>
+        <w:rPr>
+          <w:rFonts w:ascii="Consolas" w:hAnsi="Consolas"/>
+          <w:sz w:val="24"/>
+          <w:szCs w:val="24"/>
+        </w:rPr>
+        <w:t>Bermudez</w:t>
+      </w:r>
+      <w:proofErr w:type="spellEnd"/>
+      <w:proofErr w:type="gramEnd"/>
+      <w:r>
+        <w:rPr>
+          <w:rFonts w:ascii="Consolas" w:hAnsi="Consolas"/>
+          <w:sz w:val="24"/>
+          <w:szCs w:val="24"/>
+        </w:rPr>
+        <w:t xml:space="preserve"> municipio Girardot edo. Aragua, </w:t>
+      </w:r>
+      <w:proofErr w:type="spellStart"/>
+      <w:r>
+        <w:rPr>
+          <w:rFonts w:ascii="Consolas" w:hAnsi="Consolas"/>
+          <w:sz w:val="24"/>
+          <w:szCs w:val="24"/>
+        </w:rPr>
+        <w:t>direccion</w:t>
+      </w:r>
+      <w:proofErr w:type="spellEnd"/>
+      <w:r>
+        <w:rPr>
+          <w:rFonts w:ascii="Consolas" w:hAnsi="Consolas"/>
+          <w:sz w:val="24"/>
+          <w:szCs w:val="24"/>
+        </w:rPr>
+        <w:t xml:space="preserve"> del </w:t>
+      </w:r>
+      <w:proofErr w:type="spellStart"/>
+      <w:r>
+        <w:rPr>
+          <w:rFonts w:ascii="Consolas" w:hAnsi="Consolas"/>
+          <w:sz w:val="24"/>
+          <w:szCs w:val="24"/>
+        </w:rPr>
+        <w:t>usuari</w:t>
+      </w:r>
+      <w:proofErr w:type="spellEnd"/>
+      <w:r>
+        <w:rPr>
+          <w:rFonts w:ascii="Consolas" w:hAnsi="Consolas"/>
+          <w:sz w:val="24"/>
+          <w:szCs w:val="24"/>
+        </w:rPr>
+        <w:t>@ Marco</w:t>
+      </w:r>
+    </w:p>
+    <w:p>
+      <w:pPr>
+        <w:rPr>
+          <w:rFonts w:ascii="Consolas" w:hAnsi="Consolas"/>
+          <w:sz w:val="24"/>
+          <w:szCs w:val="24"/>
+        </w:rPr>
+      </w:pPr>
+      <w:r>
+        <w:rPr>
+          <w:rFonts w:ascii="Consolas" w:hAnsi="Consolas"/>
+          <w:sz w:val="24"/>
+          <w:szCs w:val="24"/>
+        </w:rPr>
+        <w:t>(10.2219814873231177,-67.59824962406543) -&gt; llegada en: 4 minuto(s)</w:t>
+      </w:r>
+    </w:p>
+    <w:p>
+      <w:pPr>
+        <w:rPr>
+          <w:rFonts w:ascii="Consolas" w:hAnsi="Consolas"/>
+          <w:sz w:val="24"/>
+          <w:szCs w:val="24"/>
+        </w:rPr>
+      </w:pPr>
+      <w:r>
+        <w:rPr>
+          <w:rFonts w:ascii="Consolas" w:hAnsi="Consolas"/>
+          <w:sz w:val="24"/>
+          <w:szCs w:val="24"/>
+        </w:rPr>
+        <w:t>(10.2235661393337854,-67.5979410025464) -&gt; llegada en: 3 minuto(s)</w:t>
+      </w:r>
+    </w:p>
+    <w:p>
+      <w:pPr>
+        <w:rPr>
+          <w:rFonts w:ascii="Consolas" w:hAnsi="Consolas"/>
+          <w:sz w:val="24"/>
+          <w:szCs w:val="24"/>
+        </w:rPr>
+      </w:pPr>
+      <w:r>
+        <w:rPr>
+          <w:rFonts w:ascii="Consolas" w:hAnsi="Consolas"/>
+          <w:sz w:val="24"/>
+          <w:szCs w:val="24"/>
+        </w:rPr>
+        <w:lastRenderedPageBreak/>
+        <w:t>(10.2251507913444531,-67.59763238102737) -&gt; llegada en: 3 minuto(s)</w:t>
+      </w:r>
+    </w:p>
+    <w:p>
+      <w:pPr>
+        <w:rPr>
+          <w:rFonts w:ascii="Consolas" w:hAnsi="Consolas"/>
+          <w:sz w:val="24"/>
+          <w:szCs w:val="24"/>
+        </w:rPr>
+      </w:pPr>
+      <w:r>
+        <w:rPr>
+          <w:rFonts w:ascii="Consolas" w:hAnsi="Consolas"/>
+          <w:sz w:val="24"/>
+          <w:szCs w:val="24"/>
+        </w:rPr>
+        <w:t>(10.2267354433551208,-67.59732375950834) -&gt; llegada en: 3 minuto(s)</w:t>
+      </w:r>
+    </w:p>
+    <w:p>
+      <w:pPr>
+        <w:rPr>
+          <w:rFonts w:ascii="Consolas" w:hAnsi="Consolas"/>
+          <w:sz w:val="24"/>
+          <w:szCs w:val="24"/>
+        </w:rPr>
+      </w:pPr>
+      <w:r>
+        <w:rPr>
+          <w:rFonts w:ascii="Consolas" w:hAnsi="Consolas"/>
+          <w:sz w:val="24"/>
+          <w:szCs w:val="24"/>
+        </w:rPr>
+        <w:t>(10.2283200953657885,-67.59701513798931) -&gt; llegada en: 2 minuto(s)</w:t>
+      </w:r>
+    </w:p>
+    <w:p>
+      <w:pPr>
+        <w:rPr>
+          <w:rFonts w:ascii="Consolas" w:hAnsi="Consolas"/>
+          <w:sz w:val="24"/>
+          <w:szCs w:val="24"/>
+        </w:rPr>
+      </w:pPr>
+      <w:r>
+        <w:rPr>
+          <w:rFonts w:ascii="Consolas" w:hAnsi="Consolas"/>
+          <w:sz w:val="24"/>
+          <w:szCs w:val="24"/>
+        </w:rPr>
+        <w:t>(10.2299047473764562,-67.59670651647028) -&gt; llegada en: 2 minuto(s)</w:t>
+      </w:r>
+    </w:p>
+    <w:p>
+      <w:pPr>
+        <w:rPr>
+          <w:rFonts w:ascii="Consolas" w:hAnsi="Consolas"/>
+          <w:sz w:val="24"/>
+          <w:szCs w:val="24"/>
+        </w:rPr>
+      </w:pPr>
+      <w:r>
+        <w:rPr>
+          <w:rFonts w:ascii="Consolas" w:hAnsi="Consolas"/>
+          <w:sz w:val="24"/>
+          <w:szCs w:val="24"/>
+        </w:rPr>
+        <w:t>(10.2314893993871239,-67.59639789495125) -&gt; llegada en: 1 minuto(s)</w:t>
+      </w:r>
+    </w:p>
+    <w:p>
+      <w:pPr>
+        <w:rPr>
+          <w:rFonts w:ascii="Consolas" w:hAnsi="Consolas"/>
+          <w:sz w:val="24"/>
+          <w:szCs w:val="24"/>
+        </w:rPr>
+      </w:pPr>
+      <w:r>
+        <w:rPr>
+          <w:rFonts w:ascii="Consolas" w:hAnsi="Consolas"/>
+          <w:sz w:val="24"/>
+          <w:szCs w:val="24"/>
+        </w:rPr>
+        <w:t>(10.2330740513977916,-67.59608927343222) -&gt; llegada en: 1 minuto(s)</w:t>
+      </w:r>
+    </w:p>
+    <w:p>
+      <w:pPr>
+        <w:rPr>
+          <w:rFonts w:ascii="Consolas" w:hAnsi="Consolas"/>
+          <w:sz w:val="24"/>
+          <w:szCs w:val="24"/>
+        </w:rPr>
+      </w:pPr>
+      <w:r>
+        <w:rPr>
+          <w:rFonts w:ascii="Consolas" w:hAnsi="Consolas"/>
+          <w:sz w:val="24"/>
+          <w:szCs w:val="24"/>
+        </w:rPr>
+        <w:t>(10.2346587034084593,-67.59578065191319) -&gt; llegada en: 1 minuto(s)</w:t>
+      </w:r>
+    </w:p>
+    <w:p>
+      <w:pPr>
+        <w:rPr>
+          <w:rFonts w:ascii="Consolas" w:hAnsi="Consolas"/>
+          <w:sz w:val="24"/>
+          <w:szCs w:val="24"/>
+        </w:rPr>
+      </w:pPr>
+      <w:r>
+        <w:rPr>
+          <w:rFonts w:ascii="Consolas" w:hAnsi="Consolas"/>
+          <w:sz w:val="24"/>
+          <w:szCs w:val="24"/>
+        </w:rPr>
+        <w:t>(10.236243355419127,-67.59547203039416) -&gt; llegada en: 0 minuto(s)</w:t>
+      </w:r>
+    </w:p>
+    <w:p>
+      <w:pPr>
+        <w:rPr>
+          <w:rFonts w:ascii="Consolas" w:hAnsi="Consolas"/>
+          <w:sz w:val="24"/>
+          <w:szCs w:val="24"/>
+        </w:rPr>
+      </w:pPr>
+      <w:r>
+        <w:rPr>
+          <w:rFonts w:ascii="Consolas" w:hAnsi="Consolas"/>
+          <w:sz w:val="24"/>
+          <w:szCs w:val="24"/>
+        </w:rPr>
+        <w:t xml:space="preserve">*    </w:t>
+      </w:r>
+    </w:p>
+    <w:p>
+      <w:pPr>
+        <w:rPr>
+          <w:rFonts w:ascii="Consolas" w:hAnsi="Consolas"/>
+          <w:sz w:val="24"/>
+          <w:szCs w:val="24"/>
+        </w:rPr>
+      </w:pPr>
+      <w:r>
+        <w:rPr>
+          <w:rFonts w:ascii="Consolas" w:hAnsi="Consolas"/>
+          <w:sz w:val="24"/>
+          <w:szCs w:val="24"/>
+        </w:rPr>
+        <w:t>Entrega culminada.</w:t>
+      </w:r>
+    </w:p>
+    <w:p>
+      <w:pPr>
+        <w:rPr>
+          <w:rFonts w:ascii="Consolas" w:hAnsi="Consolas"/>
+          <w:sz w:val="24"/>
+          <w:szCs w:val="24"/>
+        </w:rPr>
+      </w:pPr>
+      <w:r>
+        <w:rPr>
+          <w:rFonts w:ascii="Consolas" w:hAnsi="Consolas"/>
+          <w:sz w:val="24"/>
+          <w:szCs w:val="24"/>
+        </w:rPr>
+        <w:t xml:space="preserve">Usuario agrego </w:t>
+      </w:r>
+      <w:proofErr w:type="spellStart"/>
+      <w:r>
+        <w:rPr>
+          <w:rFonts w:ascii="Consolas" w:hAnsi="Consolas"/>
+          <w:sz w:val="24"/>
+          <w:szCs w:val="24"/>
+        </w:rPr>
+        <w:t>valoracion</w:t>
+      </w:r>
+      <w:proofErr w:type="spellEnd"/>
+      <w:r>
+        <w:rPr>
+          <w:rFonts w:ascii="Consolas" w:hAnsi="Consolas"/>
+          <w:sz w:val="24"/>
+          <w:szCs w:val="24"/>
+        </w:rPr>
+        <w:t xml:space="preserve">: 4 a proveedor </w:t>
+      </w:r>
+      <w:proofErr w:type="spellStart"/>
+      <w:r>
+        <w:rPr>
+          <w:rFonts w:ascii="Consolas" w:hAnsi="Consolas"/>
+          <w:sz w:val="24"/>
+          <w:szCs w:val="24"/>
+        </w:rPr>
+        <w:t>Delivery</w:t>
+      </w:r>
+      <w:proofErr w:type="spellEnd"/>
+      <w:r>
+        <w:rPr>
+          <w:rFonts w:ascii="Consolas" w:hAnsi="Consolas"/>
+          <w:sz w:val="24"/>
+          <w:szCs w:val="24"/>
+        </w:rPr>
+        <w:t xml:space="preserve"> </w:t>
+      </w:r>
+      <w:proofErr w:type="spellStart"/>
+      <w:r>
+        <w:rPr>
+          <w:rFonts w:ascii="Consolas" w:hAnsi="Consolas"/>
+          <w:sz w:val="24"/>
+          <w:szCs w:val="24"/>
+        </w:rPr>
+        <w:t>Food</w:t>
+      </w:r>
+      <w:proofErr w:type="spellEnd"/>
+      <w:r>
+        <w:rPr>
+          <w:rFonts w:ascii="Consolas" w:hAnsi="Consolas"/>
+          <w:sz w:val="24"/>
+          <w:szCs w:val="24"/>
+        </w:rPr>
+        <w:t xml:space="preserve"> VE</w:t>
+      </w:r>
+    </w:p>
+    <w:p>
+      <w:pPr>
+        <w:rPr>
+          <w:rFonts w:ascii="Consolas" w:hAnsi="Consolas"/>
+          <w:sz w:val="24"/>
+          <w:szCs w:val="24"/>
+          <w:lang w:val="en-US"/>
+        </w:rPr>
+      </w:pPr>
+      <w:r>
+        <w:rPr>
+          <w:rFonts w:ascii="Consolas" w:hAnsi="Consolas"/>
+          <w:sz w:val="24"/>
+          <w:szCs w:val="24"/>
+          <w:lang w:val="en-US"/>
+        </w:rPr>
+        <w:t>FIN SIMULACION</w:t>
+      </w:r>
+    </w:p>
+    <w:p>
+      <w:pPr>
+        <w:rPr>
+          <w:rFonts w:ascii="Consolas" w:hAnsi="Consolas"/>
+          <w:sz w:val="24"/>
+          <w:szCs w:val="24"/>
+          <w:lang w:val="en-US"/>
+        </w:rPr>
+      </w:pPr>
+    </w:p>
+    <w:p>
+      <w:pPr>
+        <w:rPr>
+          <w:rFonts w:ascii="Consolas" w:hAnsi="Consolas"/>
+          <w:sz w:val="24"/>
+          <w:szCs w:val="24"/>
+          <w:lang w:val="en-US"/>
+        </w:rPr>
+      </w:pPr>
+    </w:p>
+    <w:p>
+      <w:pPr>
+        <w:rPr>
+          <w:rFonts w:ascii="Consolas" w:hAnsi="Consolas"/>
+          <w:sz w:val="24"/>
+          <w:szCs w:val="24"/>
+          <w:lang w:val="en-US"/>
+        </w:rPr>
+      </w:pPr>
+      <w:r>
+        <w:rPr>
+          <w:rFonts w:ascii="Consolas" w:hAnsi="Consolas"/>
+          <w:sz w:val="24"/>
+          <w:szCs w:val="24"/>
+          <w:highlight w:val="cyan"/>
+          <w:lang w:val="en-US"/>
+        </w:rPr>
+        <w:t>PL/SQL procedure successfully completed.</w:t>
+      </w:r>
+    </w:p>
+    <w:p>
+      <w:pPr>
+        <w:rPr>
+          <w:rFonts w:ascii="Consolas" w:hAnsi="Consolas"/>
+          <w:sz w:val="24"/>
+          <w:szCs w:val="24"/>
+          <w:lang w:val="en-US"/>
+        </w:rPr>
+      </w:pPr>
+    </w:p>
+    <w:p>
+      <w:pPr>
+        <w:rPr>
+          <w:rFonts w:ascii="Consolas" w:hAnsi="Consolas"/>
+          <w:sz w:val="24"/>
+          <w:szCs w:val="24"/>
+        </w:rPr>
+      </w:pPr>
+      <w:r>
+        <w:rPr>
+          <w:rFonts w:ascii="Consolas" w:hAnsi="Consolas"/>
+          <w:sz w:val="24"/>
+          <w:szCs w:val="24"/>
+        </w:rPr>
+        <w:t>--EJECUCION DE MODULO ORDEN COMPRA</w:t>
+      </w:r>
+    </w:p>
+    <w:p>
+      <w:pPr>
+        <w:rPr>
+          <w:rFonts w:ascii="Consolas" w:hAnsi="Consolas"/>
+          <w:sz w:val="24"/>
+          <w:szCs w:val="24"/>
+        </w:rPr>
+      </w:pPr>
+      <w:r>
+        <w:rPr>
+          <w:rFonts w:ascii="Consolas" w:hAnsi="Consolas"/>
+          <w:sz w:val="24"/>
+          <w:szCs w:val="24"/>
+        </w:rPr>
+        <w:t>BEGIN</w:t>
+      </w:r>
+    </w:p>
+    <w:p>
+      <w:pPr>
+        <w:rPr>
+          <w:rFonts w:ascii="Consolas" w:hAnsi="Consolas"/>
+          <w:sz w:val="24"/>
+          <w:szCs w:val="24"/>
+        </w:rPr>
+      </w:pPr>
+      <w:proofErr w:type="spellStart"/>
+      <w:r>
+        <w:rPr>
+          <w:rFonts w:ascii="Consolas" w:hAnsi="Consolas"/>
+          <w:sz w:val="24"/>
+          <w:szCs w:val="24"/>
+        </w:rPr>
+        <w:t>orden_de_</w:t>
+      </w:r>
+      <w:proofErr w:type="gramStart"/>
+      <w:r>
+        <w:rPr>
+          <w:rFonts w:ascii="Consolas" w:hAnsi="Consolas"/>
+          <w:sz w:val="24"/>
+          <w:szCs w:val="24"/>
+        </w:rPr>
+        <w:t>compra</w:t>
+      </w:r>
+      <w:proofErr w:type="spellEnd"/>
+      <w:r>
+        <w:rPr>
+          <w:rFonts w:ascii="Consolas" w:hAnsi="Consolas"/>
+          <w:sz w:val="24"/>
+          <w:szCs w:val="24"/>
+        </w:rPr>
+        <w:t>(</w:t>
+      </w:r>
+      <w:proofErr w:type="gramEnd"/>
+      <w:r>
+        <w:rPr>
+          <w:rFonts w:ascii="Consolas" w:hAnsi="Consolas"/>
+          <w:sz w:val="24"/>
+          <w:szCs w:val="24"/>
+        </w:rPr>
+        <w:t>);</w:t>
+      </w:r>
+    </w:p>
+    <w:p>
+      <w:pPr>
+        <w:rPr>
+          <w:rFonts w:ascii="Consolas" w:hAnsi="Consolas"/>
+          <w:sz w:val="24"/>
+          <w:szCs w:val="24"/>
+        </w:rPr>
+      </w:pPr>
+      <w:r>
+        <w:rPr>
+          <w:rFonts w:ascii="Consolas" w:hAnsi="Consolas"/>
+          <w:sz w:val="24"/>
+          <w:szCs w:val="24"/>
+        </w:rPr>
+        <w:t>END;</w:t>
+      </w:r>
+    </w:p>
+    <w:p>
+      <w:pPr>
+        <w:rPr>
+          <w:rFonts w:ascii="Consolas" w:hAnsi="Consolas"/>
+          <w:sz w:val="24"/>
+          <w:szCs w:val="24"/>
+        </w:rPr>
+      </w:pPr>
+    </w:p>
+    <w:p>
+      <w:pPr>
+        <w:rPr>
+          <w:rFonts w:ascii="Consolas" w:hAnsi="Consolas"/>
+          <w:sz w:val="24"/>
+          <w:szCs w:val="24"/>
+        </w:rPr>
+      </w:pPr>
+      <w:r>
+        <w:rPr>
+          <w:rFonts w:ascii="Consolas" w:hAnsi="Consolas"/>
+          <w:sz w:val="24"/>
+          <w:szCs w:val="24"/>
+        </w:rPr>
+        <w:t>--LOG</w:t>
+      </w:r>
+    </w:p>
+    <w:p>
+      <w:pPr>
+        <w:rPr>
+          <w:rFonts w:ascii="Consolas" w:hAnsi="Consolas"/>
+          <w:sz w:val="24"/>
+          <w:szCs w:val="24"/>
+        </w:rPr>
+      </w:pPr>
+      <w:r>
+        <w:rPr>
+          <w:rFonts w:ascii="Consolas" w:hAnsi="Consolas"/>
+          <w:sz w:val="24"/>
+          <w:szCs w:val="24"/>
+        </w:rPr>
+        <w:t>***********************************************</w:t>
+      </w:r>
+    </w:p>
+    <w:p>
+      <w:pPr>
+        <w:rPr>
+          <w:rFonts w:ascii="Consolas" w:hAnsi="Consolas"/>
+          <w:sz w:val="24"/>
+          <w:szCs w:val="24"/>
+        </w:rPr>
+      </w:pPr>
+      <w:r>
+        <w:rPr>
+          <w:rFonts w:ascii="Consolas" w:hAnsi="Consolas"/>
+          <w:sz w:val="24"/>
+          <w:szCs w:val="24"/>
+        </w:rPr>
+        <w:t>*       INICIO MODULO DE ORDEN DE COMPRA      *</w:t>
+      </w:r>
+    </w:p>
+    <w:p>
+      <w:pPr>
+        <w:rPr>
+          <w:rFonts w:ascii="Consolas" w:hAnsi="Consolas"/>
+          <w:sz w:val="24"/>
+          <w:szCs w:val="24"/>
+        </w:rPr>
+      </w:pPr>
+      <w:r>
+        <w:rPr>
+          <w:rFonts w:ascii="Consolas" w:hAnsi="Consolas"/>
+          <w:sz w:val="24"/>
+          <w:szCs w:val="24"/>
+        </w:rPr>
+        <w:t>***********************************************</w:t>
+      </w:r>
+    </w:p>
+    <w:p>
+      <w:pPr>
+        <w:rPr>
+          <w:rFonts w:ascii="Consolas" w:hAnsi="Consolas"/>
+          <w:sz w:val="24"/>
+          <w:szCs w:val="24"/>
+        </w:rPr>
+      </w:pPr>
+      <w:r>
+        <w:rPr>
+          <w:rFonts w:ascii="Consolas" w:hAnsi="Consolas"/>
+          <w:sz w:val="24"/>
+          <w:szCs w:val="24"/>
+        </w:rPr>
+        <w:t xml:space="preserve">*    </w:t>
+      </w:r>
+    </w:p>
+    <w:p>
+      <w:pPr>
+        <w:rPr>
+          <w:rFonts w:ascii="Consolas" w:hAnsi="Consolas"/>
+          <w:sz w:val="24"/>
+          <w:szCs w:val="24"/>
+        </w:rPr>
+      </w:pPr>
+      <w:r>
+        <w:rPr>
+          <w:rFonts w:ascii="Consolas" w:hAnsi="Consolas"/>
+          <w:sz w:val="24"/>
+          <w:szCs w:val="24"/>
+        </w:rPr>
+        <w:t>************** SELECCIONES *******************</w:t>
+      </w:r>
+    </w:p>
+    <w:p>
+      <w:pPr>
+        <w:rPr>
+          <w:rFonts w:ascii="Consolas" w:hAnsi="Consolas"/>
+          <w:sz w:val="24"/>
+          <w:szCs w:val="24"/>
+        </w:rPr>
+      </w:pPr>
+      <w:r>
+        <w:rPr>
+          <w:rFonts w:ascii="Consolas" w:hAnsi="Consolas"/>
+          <w:sz w:val="24"/>
+          <w:szCs w:val="24"/>
+        </w:rPr>
+        <w:t xml:space="preserve">*    </w:t>
+      </w:r>
+    </w:p>
+    <w:p>
+      <w:pPr>
+        <w:rPr>
+          <w:rFonts w:ascii="Consolas" w:hAnsi="Consolas"/>
+          <w:sz w:val="24"/>
+          <w:szCs w:val="24"/>
+        </w:rPr>
+      </w:pPr>
+      <w:r>
+        <w:rPr>
+          <w:rFonts w:ascii="Consolas" w:hAnsi="Consolas"/>
+          <w:sz w:val="24"/>
+          <w:szCs w:val="24"/>
+        </w:rPr>
+        <w:t xml:space="preserve">se </w:t>
+      </w:r>
+      <w:proofErr w:type="spellStart"/>
+      <w:r>
+        <w:rPr>
+          <w:rFonts w:ascii="Consolas" w:hAnsi="Consolas"/>
+          <w:sz w:val="24"/>
+          <w:szCs w:val="24"/>
+        </w:rPr>
+        <w:t>selecciono</w:t>
+      </w:r>
+      <w:proofErr w:type="spellEnd"/>
+      <w:r>
+        <w:rPr>
+          <w:rFonts w:ascii="Consolas" w:hAnsi="Consolas"/>
+          <w:sz w:val="24"/>
+          <w:szCs w:val="24"/>
+        </w:rPr>
+        <w:t xml:space="preserve"> el usuario de id: 8 con el id de </w:t>
+      </w:r>
+      <w:proofErr w:type="spellStart"/>
+      <w:r>
+        <w:rPr>
+          <w:rFonts w:ascii="Consolas" w:hAnsi="Consolas"/>
+          <w:sz w:val="24"/>
+          <w:szCs w:val="24"/>
+        </w:rPr>
+        <w:t>direccion</w:t>
+      </w:r>
+      <w:proofErr w:type="spellEnd"/>
+      <w:r>
+        <w:rPr>
+          <w:rFonts w:ascii="Consolas" w:hAnsi="Consolas"/>
+          <w:sz w:val="24"/>
+          <w:szCs w:val="24"/>
+        </w:rPr>
+        <w:t xml:space="preserve"> -&gt; 7 </w:t>
+      </w:r>
+      <w:proofErr w:type="spellStart"/>
+      <w:r>
+        <w:rPr>
+          <w:rFonts w:ascii="Consolas" w:hAnsi="Consolas"/>
+          <w:sz w:val="24"/>
+          <w:szCs w:val="24"/>
+        </w:rPr>
+        <w:t>codigo</w:t>
+      </w:r>
+      <w:proofErr w:type="spellEnd"/>
+      <w:r>
+        <w:rPr>
+          <w:rFonts w:ascii="Consolas" w:hAnsi="Consolas"/>
+          <w:sz w:val="24"/>
+          <w:szCs w:val="24"/>
+        </w:rPr>
+        <w:t xml:space="preserve"> estado -&gt; 11</w:t>
+      </w:r>
+    </w:p>
+    <w:p>
+      <w:pPr>
+        <w:rPr>
+          <w:rFonts w:ascii="Consolas" w:hAnsi="Consolas"/>
+          <w:sz w:val="24"/>
+          <w:szCs w:val="24"/>
+        </w:rPr>
+      </w:pPr>
+      <w:r>
+        <w:rPr>
+          <w:rFonts w:ascii="Consolas" w:hAnsi="Consolas"/>
+          <w:sz w:val="24"/>
+          <w:szCs w:val="24"/>
+        </w:rPr>
+        <w:lastRenderedPageBreak/>
+        <w:t xml:space="preserve">*    </w:t>
+      </w:r>
+    </w:p>
+    <w:p>
+      <w:pPr>
+        <w:rPr>
+          <w:rFonts w:ascii="Consolas" w:hAnsi="Consolas"/>
+          <w:sz w:val="24"/>
+          <w:szCs w:val="24"/>
+        </w:rPr>
+      </w:pPr>
+      <w:r>
+        <w:rPr>
+          <w:rFonts w:ascii="Consolas" w:hAnsi="Consolas"/>
+          <w:sz w:val="24"/>
+          <w:szCs w:val="24"/>
+        </w:rPr>
+        <w:t xml:space="preserve">SELECCION DE PROVEEDOR Y ALIADO COMERCIAL, CONTRATO, SUCURSAL Y SEDE (compatibles con la </w:t>
+      </w:r>
+      <w:proofErr w:type="spellStart"/>
+      <w:r>
+        <w:rPr>
+          <w:rFonts w:ascii="Consolas" w:hAnsi="Consolas"/>
+          <w:sz w:val="24"/>
+          <w:szCs w:val="24"/>
+        </w:rPr>
+        <w:t>direccion</w:t>
+      </w:r>
+      <w:proofErr w:type="spellEnd"/>
+      <w:r>
+        <w:rPr>
+          <w:rFonts w:ascii="Consolas" w:hAnsi="Consolas"/>
+          <w:sz w:val="24"/>
+          <w:szCs w:val="24"/>
+        </w:rPr>
+        <w:t xml:space="preserve"> del usuario)</w:t>
+      </w:r>
+    </w:p>
+    <w:p>
+      <w:pPr>
+        <w:rPr>
+          <w:rFonts w:ascii="Consolas" w:hAnsi="Consolas"/>
+          <w:sz w:val="24"/>
+          <w:szCs w:val="24"/>
+        </w:rPr>
+      </w:pPr>
+      <w:r>
+        <w:rPr>
+          <w:rFonts w:ascii="Consolas" w:hAnsi="Consolas"/>
+          <w:sz w:val="24"/>
+          <w:szCs w:val="24"/>
+        </w:rPr>
+        <w:t xml:space="preserve">*    </w:t>
+      </w:r>
+    </w:p>
+    <w:p>
+      <w:pPr>
+        <w:rPr>
+          <w:rFonts w:ascii="Consolas" w:hAnsi="Consolas"/>
+          <w:sz w:val="24"/>
+          <w:szCs w:val="24"/>
+        </w:rPr>
+      </w:pPr>
+      <w:r>
+        <w:rPr>
+          <w:rFonts w:ascii="Consolas" w:hAnsi="Consolas"/>
+          <w:sz w:val="24"/>
+          <w:szCs w:val="24"/>
+        </w:rPr>
+        <w:t xml:space="preserve">se </w:t>
+      </w:r>
+      <w:proofErr w:type="spellStart"/>
+      <w:r>
+        <w:rPr>
+          <w:rFonts w:ascii="Consolas" w:hAnsi="Consolas"/>
+          <w:sz w:val="24"/>
+          <w:szCs w:val="24"/>
+        </w:rPr>
+        <w:t>selecciono</w:t>
+      </w:r>
+      <w:proofErr w:type="spellEnd"/>
+      <w:r>
+        <w:rPr>
+          <w:rFonts w:ascii="Consolas" w:hAnsi="Consolas"/>
+          <w:sz w:val="24"/>
+          <w:szCs w:val="24"/>
+        </w:rPr>
+        <w:t xml:space="preserve"> proveedor 9 con sede 9, aliado 11 con sucursal 11</w:t>
+      </w:r>
+    </w:p>
+    <w:p>
+      <w:pPr>
+        <w:rPr>
+          <w:rFonts w:ascii="Consolas" w:hAnsi="Consolas"/>
+          <w:sz w:val="24"/>
+          <w:szCs w:val="24"/>
+        </w:rPr>
+      </w:pPr>
+      <w:r>
+        <w:rPr>
+          <w:rFonts w:ascii="Consolas" w:hAnsi="Consolas"/>
+          <w:sz w:val="24"/>
+          <w:szCs w:val="24"/>
+        </w:rPr>
+        <w:t>acuerdo 9 y su servicio 17</w:t>
+      </w:r>
+    </w:p>
+    <w:p>
+      <w:pPr>
+        <w:rPr>
+          <w:rFonts w:ascii="Consolas" w:hAnsi="Consolas"/>
+          <w:sz w:val="24"/>
+          <w:szCs w:val="24"/>
+        </w:rPr>
+      </w:pPr>
+      <w:r>
+        <w:rPr>
+          <w:rFonts w:ascii="Consolas" w:hAnsi="Consolas"/>
+          <w:sz w:val="24"/>
+          <w:szCs w:val="24"/>
+        </w:rPr>
+        <w:t xml:space="preserve">se </w:t>
+      </w:r>
+      <w:proofErr w:type="spellStart"/>
+      <w:r>
+        <w:rPr>
+          <w:rFonts w:ascii="Consolas" w:hAnsi="Consolas"/>
+          <w:sz w:val="24"/>
+          <w:szCs w:val="24"/>
+        </w:rPr>
+        <w:t>inserto</w:t>
+      </w:r>
+      <w:proofErr w:type="spellEnd"/>
+      <w:r>
+        <w:rPr>
+          <w:rFonts w:ascii="Consolas" w:hAnsi="Consolas"/>
+          <w:sz w:val="24"/>
+          <w:szCs w:val="24"/>
+        </w:rPr>
+        <w:t xml:space="preserve"> el </w:t>
+      </w:r>
+      <w:proofErr w:type="spellStart"/>
+      <w:r>
+        <w:rPr>
+          <w:rFonts w:ascii="Consolas" w:hAnsi="Consolas"/>
+          <w:sz w:val="24"/>
+          <w:szCs w:val="24"/>
+        </w:rPr>
+        <w:t>envio</w:t>
+      </w:r>
+      <w:proofErr w:type="spellEnd"/>
+      <w:r>
+        <w:rPr>
+          <w:rFonts w:ascii="Consolas" w:hAnsi="Consolas"/>
+          <w:sz w:val="24"/>
+          <w:szCs w:val="24"/>
+        </w:rPr>
+        <w:t xml:space="preserve"> de id tracking 32</w:t>
+      </w:r>
+    </w:p>
+    <w:p>
+      <w:pPr>
+        <w:rPr>
+          <w:rFonts w:ascii="Consolas" w:hAnsi="Consolas"/>
+          <w:sz w:val="24"/>
+          <w:szCs w:val="24"/>
+        </w:rPr>
+      </w:pPr>
+      <w:r>
+        <w:rPr>
+          <w:rFonts w:ascii="Consolas" w:hAnsi="Consolas"/>
+          <w:sz w:val="24"/>
+          <w:szCs w:val="24"/>
+        </w:rPr>
+        <w:t xml:space="preserve">*    </w:t>
+      </w:r>
+    </w:p>
+    <w:p>
+      <w:pPr>
+        <w:rPr>
+          <w:rFonts w:ascii="Consolas" w:hAnsi="Consolas"/>
+          <w:sz w:val="24"/>
+          <w:szCs w:val="24"/>
+        </w:rPr>
+      </w:pPr>
+      <w:r>
+        <w:rPr>
+          <w:rFonts w:ascii="Consolas" w:hAnsi="Consolas"/>
+          <w:sz w:val="24"/>
+          <w:szCs w:val="24"/>
+        </w:rPr>
+        <w:t xml:space="preserve">*    </w:t>
+      </w:r>
+    </w:p>
+    <w:p>
+      <w:pPr>
+        <w:rPr>
+          <w:rFonts w:ascii="Consolas" w:hAnsi="Consolas"/>
+          <w:sz w:val="24"/>
+          <w:szCs w:val="24"/>
+        </w:rPr>
+      </w:pPr>
+      <w:r>
+        <w:rPr>
+          <w:rFonts w:ascii="Consolas" w:hAnsi="Consolas"/>
+          <w:sz w:val="24"/>
+          <w:szCs w:val="24"/>
+        </w:rPr>
+        <w:t xml:space="preserve">se le asignaran 6 al </w:t>
+      </w:r>
+      <w:proofErr w:type="spellStart"/>
+      <w:r>
+        <w:rPr>
+          <w:rFonts w:ascii="Consolas" w:hAnsi="Consolas"/>
+          <w:sz w:val="24"/>
+          <w:szCs w:val="24"/>
+        </w:rPr>
+        <w:t>envio</w:t>
+      </w:r>
+      <w:proofErr w:type="spellEnd"/>
+      <w:r>
+        <w:rPr>
+          <w:rFonts w:ascii="Consolas" w:hAnsi="Consolas"/>
+          <w:sz w:val="24"/>
+          <w:szCs w:val="24"/>
+        </w:rPr>
+        <w:t xml:space="preserve"> 32</w:t>
+      </w:r>
+    </w:p>
+    <w:p>
+      <w:pPr>
+        <w:rPr>
+          <w:rFonts w:ascii="Consolas" w:hAnsi="Consolas"/>
+          <w:sz w:val="24"/>
+          <w:szCs w:val="24"/>
+        </w:rPr>
+      </w:pPr>
+      <w:r>
+        <w:rPr>
+          <w:rFonts w:ascii="Consolas" w:hAnsi="Consolas"/>
+          <w:sz w:val="24"/>
+          <w:szCs w:val="24"/>
+        </w:rPr>
+        <w:t>************** INSERCION DE PRODUCTOS *******************</w:t>
+      </w:r>
+    </w:p>
+    <w:p>
+      <w:pPr>
+        <w:rPr>
+          <w:rFonts w:ascii="Consolas" w:hAnsi="Consolas"/>
+          <w:sz w:val="24"/>
+          <w:szCs w:val="24"/>
+        </w:rPr>
+      </w:pPr>
+      <w:r>
+        <w:rPr>
+          <w:rFonts w:ascii="Consolas" w:hAnsi="Consolas"/>
+          <w:sz w:val="24"/>
+          <w:szCs w:val="24"/>
+        </w:rPr>
+        <w:t xml:space="preserve">*    </w:t>
+      </w:r>
+    </w:p>
+    <w:p>
+      <w:pPr>
+        <w:rPr>
+          <w:rFonts w:ascii="Consolas" w:hAnsi="Consolas"/>
+          <w:sz w:val="24"/>
+          <w:szCs w:val="24"/>
+        </w:rPr>
+      </w:pPr>
+      <w:r>
+        <w:rPr>
+          <w:rFonts w:ascii="Consolas" w:hAnsi="Consolas"/>
+          <w:sz w:val="24"/>
+          <w:szCs w:val="24"/>
+        </w:rPr>
+        <w:t xml:space="preserve">*    </w:t>
+      </w:r>
+    </w:p>
+    <w:p>
+      <w:pPr>
+        <w:rPr>
+          <w:rFonts w:ascii="Consolas" w:hAnsi="Consolas"/>
+          <w:sz w:val="24"/>
+          <w:szCs w:val="24"/>
+        </w:rPr>
+      </w:pPr>
+      <w:r>
+        <w:rPr>
+          <w:rFonts w:ascii="Consolas" w:hAnsi="Consolas"/>
+          <w:sz w:val="24"/>
+          <w:szCs w:val="24"/>
+        </w:rPr>
+        <w:t xml:space="preserve">producto 31 agregado a </w:t>
+      </w:r>
+      <w:proofErr w:type="spellStart"/>
+      <w:r>
+        <w:rPr>
+          <w:rFonts w:ascii="Consolas" w:hAnsi="Consolas"/>
+          <w:sz w:val="24"/>
+          <w:szCs w:val="24"/>
+        </w:rPr>
+        <w:t>envio</w:t>
+      </w:r>
+      <w:proofErr w:type="spellEnd"/>
+      <w:r>
+        <w:rPr>
+          <w:rFonts w:ascii="Consolas" w:hAnsi="Consolas"/>
+          <w:sz w:val="24"/>
+          <w:szCs w:val="24"/>
+        </w:rPr>
+        <w:t xml:space="preserve"> 32</w:t>
+      </w:r>
+    </w:p>
+    <w:p>
+      <w:pPr>
+        <w:rPr>
+          <w:rFonts w:ascii="Consolas" w:hAnsi="Consolas"/>
+          <w:sz w:val="24"/>
+          <w:szCs w:val="24"/>
+        </w:rPr>
+      </w:pPr>
+      <w:r>
+        <w:rPr>
+          <w:rFonts w:ascii="Consolas" w:hAnsi="Consolas"/>
+          <w:sz w:val="24"/>
+          <w:szCs w:val="24"/>
+        </w:rPr>
+        <w:t xml:space="preserve">producto 31 agregado a </w:t>
+      </w:r>
+      <w:proofErr w:type="spellStart"/>
+      <w:r>
+        <w:rPr>
+          <w:rFonts w:ascii="Consolas" w:hAnsi="Consolas"/>
+          <w:sz w:val="24"/>
+          <w:szCs w:val="24"/>
+        </w:rPr>
+        <w:t>envio</w:t>
+      </w:r>
+      <w:proofErr w:type="spellEnd"/>
+      <w:r>
+        <w:rPr>
+          <w:rFonts w:ascii="Consolas" w:hAnsi="Consolas"/>
+          <w:sz w:val="24"/>
+          <w:szCs w:val="24"/>
+        </w:rPr>
+        <w:t xml:space="preserve"> 32</w:t>
+      </w:r>
+    </w:p>
+    <w:p>
+      <w:pPr>
+        <w:rPr>
+          <w:rFonts w:ascii="Consolas" w:hAnsi="Consolas"/>
+          <w:sz w:val="24"/>
+          <w:szCs w:val="24"/>
+        </w:rPr>
+      </w:pPr>
+      <w:r>
+        <w:rPr>
+          <w:rFonts w:ascii="Consolas" w:hAnsi="Consolas"/>
+          <w:sz w:val="24"/>
+          <w:szCs w:val="24"/>
+        </w:rPr>
+        <w:t xml:space="preserve">producto 31 agregado a </w:t>
+      </w:r>
+      <w:proofErr w:type="spellStart"/>
+      <w:r>
+        <w:rPr>
+          <w:rFonts w:ascii="Consolas" w:hAnsi="Consolas"/>
+          <w:sz w:val="24"/>
+          <w:szCs w:val="24"/>
+        </w:rPr>
+        <w:t>envio</w:t>
+      </w:r>
+      <w:proofErr w:type="spellEnd"/>
+      <w:r>
+        <w:rPr>
+          <w:rFonts w:ascii="Consolas" w:hAnsi="Consolas"/>
+          <w:sz w:val="24"/>
+          <w:szCs w:val="24"/>
+        </w:rPr>
+        <w:t xml:space="preserve"> 32</w:t>
+      </w:r>
+    </w:p>
+    <w:p>
+      <w:pPr>
+        <w:rPr>
+          <w:rFonts w:ascii="Consolas" w:hAnsi="Consolas"/>
+          <w:sz w:val="24"/>
+          <w:szCs w:val="24"/>
+        </w:rPr>
+      </w:pPr>
+      <w:r>
+        <w:rPr>
+          <w:rFonts w:ascii="Consolas" w:hAnsi="Consolas"/>
+          <w:sz w:val="24"/>
+          <w:szCs w:val="24"/>
+        </w:rPr>
+        <w:t xml:space="preserve">producto 31 agregado a </w:t>
+      </w:r>
+      <w:proofErr w:type="spellStart"/>
+      <w:r>
+        <w:rPr>
+          <w:rFonts w:ascii="Consolas" w:hAnsi="Consolas"/>
+          <w:sz w:val="24"/>
+          <w:szCs w:val="24"/>
+        </w:rPr>
+        <w:t>envio</w:t>
+      </w:r>
+      <w:proofErr w:type="spellEnd"/>
+      <w:r>
+        <w:rPr>
+          <w:rFonts w:ascii="Consolas" w:hAnsi="Consolas"/>
+          <w:sz w:val="24"/>
+          <w:szCs w:val="24"/>
+        </w:rPr>
+        <w:t xml:space="preserve"> 32</w:t>
+      </w:r>
+    </w:p>
+    <w:p>
+      <w:pPr>
+        <w:rPr>
+          <w:rFonts w:ascii="Consolas" w:hAnsi="Consolas"/>
+          <w:sz w:val="24"/>
+          <w:szCs w:val="24"/>
+        </w:rPr>
+      </w:pPr>
+      <w:r>
+        <w:rPr>
+          <w:rFonts w:ascii="Consolas" w:hAnsi="Consolas"/>
+          <w:sz w:val="24"/>
+          <w:szCs w:val="24"/>
+        </w:rPr>
+        <w:t xml:space="preserve">producto 31 agregado a </w:t>
+      </w:r>
+      <w:proofErr w:type="spellStart"/>
+      <w:r>
+        <w:rPr>
+          <w:rFonts w:ascii="Consolas" w:hAnsi="Consolas"/>
+          <w:sz w:val="24"/>
+          <w:szCs w:val="24"/>
+        </w:rPr>
+        <w:t>envio</w:t>
+      </w:r>
+      <w:proofErr w:type="spellEnd"/>
+      <w:r>
+        <w:rPr>
+          <w:rFonts w:ascii="Consolas" w:hAnsi="Consolas"/>
+          <w:sz w:val="24"/>
+          <w:szCs w:val="24"/>
+        </w:rPr>
+        <w:t xml:space="preserve"> 32</w:t>
+      </w:r>
+    </w:p>
+    <w:p>
+      <w:pPr>
+        <w:rPr>
+          <w:rFonts w:ascii="Consolas" w:hAnsi="Consolas"/>
+          <w:sz w:val="24"/>
+          <w:szCs w:val="24"/>
+        </w:rPr>
+      </w:pPr>
+      <w:r>
+        <w:rPr>
+          <w:rFonts w:ascii="Consolas" w:hAnsi="Consolas"/>
+          <w:sz w:val="24"/>
+          <w:szCs w:val="24"/>
+        </w:rPr>
+        <w:t xml:space="preserve">producto 31 agregado a </w:t>
+      </w:r>
+      <w:proofErr w:type="spellStart"/>
+      <w:r>
+        <w:rPr>
+          <w:rFonts w:ascii="Consolas" w:hAnsi="Consolas"/>
+          <w:sz w:val="24"/>
+          <w:szCs w:val="24"/>
+        </w:rPr>
+        <w:t>envio</w:t>
+      </w:r>
+      <w:proofErr w:type="spellEnd"/>
+      <w:r>
+        <w:rPr>
+          <w:rFonts w:ascii="Consolas" w:hAnsi="Consolas"/>
+          <w:sz w:val="24"/>
+          <w:szCs w:val="24"/>
+        </w:rPr>
+        <w:t xml:space="preserve"> 32</w:t>
+      </w:r>
+    </w:p>
+    <w:p>
+      <w:pPr>
+        <w:rPr>
+          <w:rFonts w:ascii="Consolas" w:hAnsi="Consolas"/>
+          <w:sz w:val="24"/>
+          <w:szCs w:val="24"/>
+        </w:rPr>
+      </w:pPr>
+      <w:r>
+        <w:rPr>
+          <w:rFonts w:ascii="Consolas" w:hAnsi="Consolas"/>
+          <w:sz w:val="24"/>
+          <w:szCs w:val="24"/>
+        </w:rPr>
+        <w:t xml:space="preserve">*    </w:t>
+      </w:r>
+    </w:p>
+    <w:p>
+      <w:pPr>
+        <w:rPr>
+          <w:rFonts w:ascii="Consolas" w:hAnsi="Consolas"/>
+          <w:sz w:val="24"/>
+          <w:szCs w:val="24"/>
+        </w:rPr>
+      </w:pPr>
+      <w:r>
+        <w:rPr>
+          <w:rFonts w:ascii="Consolas" w:hAnsi="Consolas"/>
+          <w:sz w:val="24"/>
+          <w:szCs w:val="24"/>
+        </w:rPr>
+        <w:t xml:space="preserve">*    </w:t>
+      </w:r>
+    </w:p>
+    <w:p>
+      <w:pPr>
+        <w:rPr>
+          <w:rFonts w:ascii="Consolas" w:hAnsi="Consolas"/>
+          <w:sz w:val="24"/>
+          <w:szCs w:val="24"/>
+        </w:rPr>
+      </w:pPr>
+      <w:r>
+        <w:rPr>
+          <w:rFonts w:ascii="Consolas" w:hAnsi="Consolas"/>
+          <w:sz w:val="24"/>
+          <w:szCs w:val="24"/>
+        </w:rPr>
+        <w:t xml:space="preserve">se procede al </w:t>
+      </w:r>
+      <w:proofErr w:type="spellStart"/>
+      <w:r>
+        <w:rPr>
+          <w:rFonts w:ascii="Consolas" w:hAnsi="Consolas"/>
+          <w:sz w:val="24"/>
+          <w:szCs w:val="24"/>
+        </w:rPr>
+        <w:t>modulo</w:t>
+      </w:r>
+      <w:proofErr w:type="spellEnd"/>
+      <w:r>
+        <w:rPr>
+          <w:rFonts w:ascii="Consolas" w:hAnsi="Consolas"/>
+          <w:sz w:val="24"/>
+          <w:szCs w:val="24"/>
+        </w:rPr>
+        <w:t xml:space="preserve"> de </w:t>
+      </w:r>
+      <w:proofErr w:type="spellStart"/>
+      <w:r>
+        <w:rPr>
+          <w:rFonts w:ascii="Consolas" w:hAnsi="Consolas"/>
+          <w:sz w:val="24"/>
+          <w:szCs w:val="24"/>
+        </w:rPr>
+        <w:t>asignacion</w:t>
+      </w:r>
+      <w:proofErr w:type="spellEnd"/>
+      <w:r>
+        <w:rPr>
+          <w:rFonts w:ascii="Consolas" w:hAnsi="Consolas"/>
+          <w:sz w:val="24"/>
+          <w:szCs w:val="24"/>
+        </w:rPr>
+        <w:t xml:space="preserve"> de unidad a </w:t>
+      </w:r>
+      <w:proofErr w:type="spellStart"/>
+      <w:r>
+        <w:rPr>
+          <w:rFonts w:ascii="Consolas" w:hAnsi="Consolas"/>
+          <w:sz w:val="24"/>
+          <w:szCs w:val="24"/>
+        </w:rPr>
+        <w:t>envio</w:t>
+      </w:r>
+      <w:proofErr w:type="spellEnd"/>
+      <w:r>
+        <w:rPr>
+          <w:rFonts w:ascii="Consolas" w:hAnsi="Consolas"/>
+          <w:sz w:val="24"/>
+          <w:szCs w:val="24"/>
+        </w:rPr>
+        <w:t xml:space="preserve"> 32</w:t>
+      </w:r>
+    </w:p>
+    <w:p>
+      <w:pPr>
+        <w:rPr>
+          <w:rFonts w:ascii="Consolas" w:hAnsi="Consolas"/>
+          <w:sz w:val="24"/>
+          <w:szCs w:val="24"/>
+        </w:rPr>
+      </w:pPr>
+      <w:r>
+        <w:rPr>
+          <w:rFonts w:ascii="Consolas" w:hAnsi="Consolas"/>
+          <w:sz w:val="24"/>
+          <w:szCs w:val="24"/>
+        </w:rPr>
+        <w:t xml:space="preserve">*    </w:t>
+      </w:r>
+    </w:p>
+    <w:p>
+      <w:pPr>
+        <w:rPr>
+          <w:rFonts w:ascii="Consolas" w:hAnsi="Consolas"/>
+          <w:sz w:val="24"/>
+          <w:szCs w:val="24"/>
+        </w:rPr>
+      </w:pPr>
+      <w:r>
+        <w:rPr>
+          <w:rFonts w:ascii="Consolas" w:hAnsi="Consolas"/>
+          <w:sz w:val="24"/>
+          <w:szCs w:val="24"/>
+        </w:rPr>
+        <w:t xml:space="preserve">*    </w:t>
+      </w:r>
+    </w:p>
+    <w:p>
+      <w:pPr>
+        <w:rPr>
+          <w:rFonts w:ascii="Consolas" w:hAnsi="Consolas"/>
+          <w:sz w:val="24"/>
+          <w:szCs w:val="24"/>
+        </w:rPr>
+      </w:pPr>
+      <w:r>
+        <w:rPr>
+          <w:rFonts w:ascii="Consolas" w:hAnsi="Consolas"/>
+          <w:sz w:val="24"/>
+          <w:szCs w:val="24"/>
+        </w:rPr>
+        <w:t>***********************************************</w:t>
+      </w:r>
+    </w:p>
+    <w:p>
+      <w:pPr>
+        <w:rPr>
+          <w:rFonts w:ascii="Consolas" w:hAnsi="Consolas"/>
+          <w:sz w:val="24"/>
+          <w:szCs w:val="24"/>
+        </w:rPr>
+      </w:pPr>
+      <w:r>
+        <w:rPr>
+          <w:rFonts w:ascii="Consolas" w:hAnsi="Consolas"/>
+          <w:sz w:val="24"/>
+          <w:szCs w:val="24"/>
+        </w:rPr>
+        <w:t>*   INICIO MODULO DE ASIGNACION DE VEHICULO   *</w:t>
+      </w:r>
+    </w:p>
+    <w:p>
+      <w:pPr>
+        <w:rPr>
+          <w:rFonts w:ascii="Consolas" w:hAnsi="Consolas"/>
+          <w:sz w:val="24"/>
+          <w:szCs w:val="24"/>
+        </w:rPr>
+      </w:pPr>
+      <w:r>
+        <w:rPr>
+          <w:rFonts w:ascii="Consolas" w:hAnsi="Consolas"/>
+          <w:sz w:val="24"/>
+          <w:szCs w:val="24"/>
+        </w:rPr>
+        <w:t>***********************************************</w:t>
+      </w:r>
+    </w:p>
+    <w:p>
+      <w:pPr>
+        <w:rPr>
+          <w:rFonts w:ascii="Consolas" w:hAnsi="Consolas"/>
+          <w:sz w:val="24"/>
+          <w:szCs w:val="24"/>
+        </w:rPr>
+      </w:pPr>
+      <w:r>
+        <w:rPr>
+          <w:rFonts w:ascii="Consolas" w:hAnsi="Consolas"/>
+          <w:sz w:val="24"/>
+          <w:szCs w:val="24"/>
+        </w:rPr>
+        <w:t xml:space="preserve">*    </w:t>
+      </w:r>
+    </w:p>
+    <w:p>
+      <w:pPr>
+        <w:rPr>
+          <w:rFonts w:ascii="Consolas" w:hAnsi="Consolas"/>
+          <w:sz w:val="24"/>
+          <w:szCs w:val="24"/>
+        </w:rPr>
+      </w:pPr>
+      <w:r>
+        <w:rPr>
+          <w:rFonts w:ascii="Consolas" w:hAnsi="Consolas"/>
+          <w:sz w:val="24"/>
+          <w:szCs w:val="24"/>
+        </w:rPr>
+        <w:t>Productos dentro del pedido: 6</w:t>
+      </w:r>
+    </w:p>
+    <w:p>
+      <w:pPr>
+        <w:rPr>
+          <w:rFonts w:ascii="Consolas" w:hAnsi="Consolas"/>
+          <w:sz w:val="24"/>
+          <w:szCs w:val="24"/>
+        </w:rPr>
+      </w:pPr>
+      <w:r>
+        <w:rPr>
+          <w:rFonts w:ascii="Consolas" w:hAnsi="Consolas"/>
+          <w:sz w:val="24"/>
+          <w:szCs w:val="24"/>
+        </w:rPr>
+        <w:t xml:space="preserve">Existen: 1 </w:t>
+      </w:r>
+      <w:proofErr w:type="spellStart"/>
+      <w:r>
+        <w:rPr>
+          <w:rFonts w:ascii="Consolas" w:hAnsi="Consolas"/>
+          <w:sz w:val="24"/>
+          <w:szCs w:val="24"/>
+        </w:rPr>
+        <w:t>envios</w:t>
+      </w:r>
+      <w:proofErr w:type="spellEnd"/>
+      <w:r>
+        <w:rPr>
+          <w:rFonts w:ascii="Consolas" w:hAnsi="Consolas"/>
+          <w:sz w:val="24"/>
+          <w:szCs w:val="24"/>
+        </w:rPr>
+        <w:t xml:space="preserve"> dentro de la misma zona de destino</w:t>
+      </w:r>
+    </w:p>
+    <w:p>
+      <w:pPr>
+        <w:rPr>
+          <w:rFonts w:ascii="Consolas" w:hAnsi="Consolas"/>
+          <w:sz w:val="24"/>
+          <w:szCs w:val="24"/>
+        </w:rPr>
+      </w:pPr>
+      <w:r>
+        <w:rPr>
+          <w:rFonts w:ascii="Consolas" w:hAnsi="Consolas"/>
+          <w:sz w:val="24"/>
+          <w:szCs w:val="24"/>
+        </w:rPr>
+        <w:lastRenderedPageBreak/>
+        <w:t>*</w:t>
+      </w:r>
+    </w:p>
+    <w:p>
+      <w:pPr>
+        <w:rPr>
+          <w:rFonts w:ascii="Consolas" w:hAnsi="Consolas"/>
+          <w:sz w:val="24"/>
+          <w:szCs w:val="24"/>
+        </w:rPr>
+      </w:pPr>
+      <w:r>
+        <w:rPr>
+          <w:rFonts w:ascii="Consolas" w:hAnsi="Consolas"/>
+          <w:sz w:val="24"/>
+          <w:szCs w:val="24"/>
+        </w:rPr>
+        <w:t xml:space="preserve">distancia entre el usuario y la sede </w:t>
+      </w:r>
+      <w:proofErr w:type="spellStart"/>
+      <w:r>
+        <w:rPr>
+          <w:rFonts w:ascii="Consolas" w:hAnsi="Consolas"/>
+          <w:sz w:val="24"/>
+          <w:szCs w:val="24"/>
+        </w:rPr>
+        <w:t>delivery</w:t>
+      </w:r>
+      <w:proofErr w:type="spellEnd"/>
+      <w:r>
+        <w:rPr>
+          <w:rFonts w:ascii="Consolas" w:hAnsi="Consolas"/>
+          <w:sz w:val="24"/>
+          <w:szCs w:val="24"/>
+        </w:rPr>
+        <w:t>: 12118 metros</w:t>
+      </w:r>
+    </w:p>
+    <w:p>
+      <w:pPr>
+        <w:rPr>
+          <w:rFonts w:ascii="Consolas" w:hAnsi="Consolas"/>
+          <w:sz w:val="24"/>
+          <w:szCs w:val="24"/>
+        </w:rPr>
+      </w:pPr>
+      <w:proofErr w:type="gramStart"/>
+      <w:r>
+        <w:rPr>
+          <w:rFonts w:ascii="Consolas" w:hAnsi="Consolas"/>
+          <w:sz w:val="24"/>
+          <w:szCs w:val="24"/>
+        </w:rPr>
+        <w:t>Â¿ Existen</w:t>
+      </w:r>
+      <w:proofErr w:type="gramEnd"/>
+      <w:r>
+        <w:rPr>
+          <w:rFonts w:ascii="Consolas" w:hAnsi="Consolas"/>
+          <w:sz w:val="24"/>
+          <w:szCs w:val="24"/>
+        </w:rPr>
+        <w:t xml:space="preserve"> motos disponibles?</w:t>
+      </w:r>
+    </w:p>
+    <w:p>
+      <w:pPr>
+        <w:rPr>
+          <w:rFonts w:ascii="Consolas" w:hAnsi="Consolas"/>
+          <w:sz w:val="24"/>
+          <w:szCs w:val="24"/>
+        </w:rPr>
+      </w:pPr>
+      <w:r>
+        <w:rPr>
+          <w:rFonts w:ascii="Consolas" w:hAnsi="Consolas"/>
+          <w:sz w:val="24"/>
+          <w:szCs w:val="24"/>
+        </w:rPr>
+        <w:t>Existen 6 unidades de tipo moto disponibles</w:t>
+      </w:r>
+    </w:p>
+    <w:p>
+      <w:pPr>
+        <w:rPr>
+          <w:rFonts w:ascii="Consolas" w:hAnsi="Consolas"/>
+          <w:sz w:val="24"/>
+          <w:szCs w:val="24"/>
+        </w:rPr>
+      </w:pPr>
+      <w:proofErr w:type="gramStart"/>
+      <w:r>
+        <w:rPr>
+          <w:rFonts w:ascii="Consolas" w:hAnsi="Consolas"/>
+          <w:sz w:val="24"/>
+          <w:szCs w:val="24"/>
+        </w:rPr>
+        <w:t>Total  6</w:t>
+      </w:r>
+      <w:proofErr w:type="gramEnd"/>
+      <w:r>
+        <w:rPr>
+          <w:rFonts w:ascii="Consolas" w:hAnsi="Consolas"/>
+          <w:sz w:val="24"/>
+          <w:szCs w:val="24"/>
+        </w:rPr>
+        <w:t xml:space="preserve"> unidades</w:t>
+      </w:r>
+    </w:p>
+    <w:p>
+      <w:pPr>
+        <w:rPr>
+          <w:rFonts w:ascii="Consolas" w:hAnsi="Consolas"/>
+          <w:sz w:val="24"/>
+          <w:szCs w:val="24"/>
+        </w:rPr>
+      </w:pPr>
+      <w:r>
+        <w:rPr>
+          <w:rFonts w:ascii="Consolas" w:hAnsi="Consolas"/>
+          <w:sz w:val="24"/>
+          <w:szCs w:val="24"/>
+        </w:rPr>
+        <w:t xml:space="preserve">Se </w:t>
+      </w:r>
+      <w:proofErr w:type="spellStart"/>
+      <w:proofErr w:type="gramStart"/>
+      <w:r>
+        <w:rPr>
+          <w:rFonts w:ascii="Consolas" w:hAnsi="Consolas"/>
+          <w:sz w:val="24"/>
+          <w:szCs w:val="24"/>
+        </w:rPr>
+        <w:t>estÃ¡</w:t>
+      </w:r>
+      <w:proofErr w:type="gramEnd"/>
+      <w:r>
+        <w:rPr>
+          <w:rFonts w:ascii="Consolas" w:hAnsi="Consolas"/>
+          <w:sz w:val="24"/>
+          <w:szCs w:val="24"/>
+        </w:rPr>
+        <w:t>n</w:t>
+      </w:r>
+      <w:proofErr w:type="spellEnd"/>
+      <w:r>
+        <w:rPr>
+          <w:rFonts w:ascii="Consolas" w:hAnsi="Consolas"/>
+          <w:sz w:val="24"/>
+          <w:szCs w:val="24"/>
+        </w:rPr>
+        <w:t xml:space="preserve"> buscando unidades de tipo moto dentro de la misma sede</w:t>
+      </w:r>
+    </w:p>
+    <w:p>
+      <w:pPr>
+        <w:rPr>
+          <w:rFonts w:ascii="Consolas" w:hAnsi="Consolas"/>
+          <w:sz w:val="24"/>
+          <w:szCs w:val="24"/>
+        </w:rPr>
+      </w:pPr>
+      <w:r>
+        <w:rPr>
+          <w:rFonts w:ascii="Consolas" w:hAnsi="Consolas"/>
+          <w:sz w:val="24"/>
+          <w:szCs w:val="24"/>
+        </w:rPr>
+        <w:t xml:space="preserve">Se ha asignado la </w:t>
+      </w:r>
+      <w:proofErr w:type="gramStart"/>
+      <w:r>
+        <w:rPr>
+          <w:rFonts w:ascii="Consolas" w:hAnsi="Consolas"/>
+          <w:sz w:val="24"/>
+          <w:szCs w:val="24"/>
+        </w:rPr>
+        <w:t>unidad  26</w:t>
+      </w:r>
+      <w:proofErr w:type="gramEnd"/>
+    </w:p>
+    <w:p>
+      <w:pPr>
+        <w:rPr>
+          <w:rFonts w:ascii="Consolas" w:hAnsi="Consolas"/>
+          <w:sz w:val="24"/>
+          <w:szCs w:val="24"/>
+        </w:rPr>
+      </w:pPr>
+      <w:proofErr w:type="spellStart"/>
+      <w:r>
+        <w:rPr>
+          <w:rFonts w:ascii="Consolas" w:hAnsi="Consolas"/>
+          <w:sz w:val="24"/>
+          <w:szCs w:val="24"/>
+        </w:rPr>
+        <w:t>asignacion</w:t>
+      </w:r>
+      <w:proofErr w:type="spellEnd"/>
+      <w:r>
+        <w:rPr>
+          <w:rFonts w:ascii="Consolas" w:hAnsi="Consolas"/>
+          <w:sz w:val="24"/>
+          <w:szCs w:val="24"/>
+        </w:rPr>
+        <w:t xml:space="preserve"> de sucursal</w:t>
+      </w:r>
+    </w:p>
+    <w:p>
+      <w:pPr>
+        <w:rPr>
+          <w:rFonts w:ascii="Consolas" w:hAnsi="Consolas"/>
+          <w:sz w:val="24"/>
+          <w:szCs w:val="24"/>
+        </w:rPr>
+      </w:pPr>
+      <w:r>
+        <w:rPr>
+          <w:rFonts w:ascii="Consolas" w:hAnsi="Consolas"/>
+          <w:sz w:val="24"/>
+          <w:szCs w:val="24"/>
+        </w:rPr>
+        <w:t xml:space="preserve">id de </w:t>
+      </w:r>
+      <w:proofErr w:type="spellStart"/>
+      <w:r>
+        <w:rPr>
+          <w:rFonts w:ascii="Consolas" w:hAnsi="Consolas"/>
+          <w:sz w:val="24"/>
+          <w:szCs w:val="24"/>
+        </w:rPr>
+        <w:t>asignacion</w:t>
+      </w:r>
+      <w:proofErr w:type="spellEnd"/>
+      <w:r>
+        <w:rPr>
+          <w:rFonts w:ascii="Consolas" w:hAnsi="Consolas"/>
+          <w:sz w:val="24"/>
+          <w:szCs w:val="24"/>
+        </w:rPr>
+        <w:t xml:space="preserve"> de sucursal32</w:t>
+      </w:r>
+      <w:r>
+        <w:rPr>
+          <w:rFonts w:ascii="Consolas" w:hAnsi="Consolas"/>
+          <w:sz w:val="24"/>
+          <w:szCs w:val="24"/>
+        </w:rPr>
+        <w:t xml:space="preserve">  </w:t>
+      </w:r>
+    </w:p>
+    <w:p>
+      <w:pPr>
+        <w:rPr>
+          <w:rFonts w:ascii="Consolas" w:hAnsi="Consolas"/>
+          <w:sz w:val="24"/>
+          <w:szCs w:val="24"/>
+        </w:rPr>
+      </w:pPr>
+      <w:r>
+        <w:rPr>
+          <w:rFonts w:ascii="Consolas" w:hAnsi="Consolas"/>
+          <w:sz w:val="24"/>
+          <w:szCs w:val="24"/>
+        </w:rPr>
+        <w:t xml:space="preserve">*    </w:t>
+      </w:r>
+    </w:p>
+    <w:p>
+      <w:pPr>
+        <w:rPr>
+          <w:rFonts w:ascii="Consolas" w:hAnsi="Consolas"/>
+          <w:sz w:val="24"/>
+          <w:szCs w:val="24"/>
+        </w:rPr>
+      </w:pPr>
+      <w:r>
+        <w:rPr>
+          <w:rFonts w:ascii="Consolas" w:hAnsi="Consolas"/>
+          <w:sz w:val="24"/>
+          <w:szCs w:val="24"/>
+        </w:rPr>
+        <w:t xml:space="preserve">se procede al </w:t>
+      </w:r>
+      <w:proofErr w:type="spellStart"/>
+      <w:r>
+        <w:rPr>
+          <w:rFonts w:ascii="Consolas" w:hAnsi="Consolas"/>
+          <w:sz w:val="24"/>
+          <w:szCs w:val="24"/>
+        </w:rPr>
+        <w:t>modulo</w:t>
+      </w:r>
+      <w:proofErr w:type="spellEnd"/>
+      <w:r>
+        <w:rPr>
+          <w:rFonts w:ascii="Consolas" w:hAnsi="Consolas"/>
+          <w:sz w:val="24"/>
+          <w:szCs w:val="24"/>
+        </w:rPr>
+        <w:t xml:space="preserve"> de despacho para unidad 26</w:t>
+      </w:r>
+    </w:p>
+    <w:p>
+      <w:pPr>
+        <w:rPr>
+          <w:rFonts w:ascii="Consolas" w:hAnsi="Consolas"/>
+          <w:sz w:val="24"/>
+          <w:szCs w:val="24"/>
+        </w:rPr>
+      </w:pPr>
+      <w:r>
+        <w:rPr>
+          <w:rFonts w:ascii="Consolas" w:hAnsi="Consolas"/>
+          <w:sz w:val="24"/>
+          <w:szCs w:val="24"/>
+        </w:rPr>
+        <w:t xml:space="preserve">*    </w:t>
+      </w:r>
+    </w:p>
+    <w:p>
+      <w:pPr>
+        <w:rPr>
+          <w:rFonts w:ascii="Consolas" w:hAnsi="Consolas"/>
+          <w:sz w:val="24"/>
+          <w:szCs w:val="24"/>
+        </w:rPr>
+      </w:pPr>
+      <w:r>
+        <w:rPr>
+          <w:rFonts w:ascii="Consolas" w:hAnsi="Consolas"/>
+          <w:sz w:val="24"/>
+          <w:szCs w:val="24"/>
+        </w:rPr>
+        <w:t xml:space="preserve">*    </w:t>
+      </w:r>
+    </w:p>
+    <w:p>
+      <w:pPr>
+        <w:rPr>
+          <w:rFonts w:ascii="Consolas" w:hAnsi="Consolas"/>
+          <w:sz w:val="24"/>
+          <w:szCs w:val="24"/>
+        </w:rPr>
+      </w:pPr>
+      <w:r>
+        <w:rPr>
+          <w:rFonts w:ascii="Consolas" w:hAnsi="Consolas"/>
+          <w:sz w:val="24"/>
+          <w:szCs w:val="24"/>
+        </w:rPr>
+        <w:t>***********************************************</w:t>
+      </w:r>
+    </w:p>
+    <w:p>
+      <w:pPr>
+        <w:rPr>
+          <w:rFonts w:ascii="Consolas" w:hAnsi="Consolas"/>
+          <w:sz w:val="24"/>
+          <w:szCs w:val="24"/>
+        </w:rPr>
+      </w:pPr>
+      <w:r>
+        <w:rPr>
+          <w:rFonts w:ascii="Consolas" w:hAnsi="Consolas"/>
+          <w:sz w:val="24"/>
+          <w:szCs w:val="24"/>
+        </w:rPr>
+        <w:t>*        MODULO DE DESPACHO DE UNIDADES       *</w:t>
+      </w:r>
+    </w:p>
+    <w:p>
+      <w:pPr>
+        <w:rPr>
+          <w:rFonts w:ascii="Consolas" w:hAnsi="Consolas"/>
+          <w:sz w:val="24"/>
+          <w:szCs w:val="24"/>
+        </w:rPr>
+      </w:pPr>
+      <w:r>
+        <w:rPr>
+          <w:rFonts w:ascii="Consolas" w:hAnsi="Consolas"/>
+          <w:sz w:val="24"/>
+          <w:szCs w:val="24"/>
+        </w:rPr>
+        <w:t>***********************************************</w:t>
+      </w:r>
+    </w:p>
+    <w:p>
+      <w:pPr>
+        <w:rPr>
+          <w:rFonts w:ascii="Consolas" w:hAnsi="Consolas"/>
+          <w:sz w:val="24"/>
+          <w:szCs w:val="24"/>
+        </w:rPr>
+      </w:pPr>
+      <w:r>
+        <w:rPr>
+          <w:rFonts w:ascii="Consolas" w:hAnsi="Consolas"/>
+          <w:sz w:val="24"/>
+          <w:szCs w:val="24"/>
+        </w:rPr>
+        <w:t xml:space="preserve">*    </w:t>
+      </w:r>
+    </w:p>
+    <w:p>
+      <w:pPr>
+        <w:rPr>
+          <w:rFonts w:ascii="Consolas" w:hAnsi="Consolas"/>
+          <w:sz w:val="24"/>
+          <w:szCs w:val="24"/>
+        </w:rPr>
+      </w:pPr>
+      <w:r>
+        <w:rPr>
+          <w:rFonts w:ascii="Consolas" w:hAnsi="Consolas"/>
+          <w:sz w:val="24"/>
+          <w:szCs w:val="24"/>
+        </w:rPr>
+        <w:t xml:space="preserve">*    </w:t>
+      </w:r>
+    </w:p>
+    <w:p>
+      <w:pPr>
+        <w:rPr>
+          <w:rFonts w:ascii="Consolas" w:hAnsi="Consolas"/>
+          <w:sz w:val="24"/>
+          <w:szCs w:val="24"/>
+        </w:rPr>
+      </w:pPr>
+      <w:r>
+        <w:rPr>
+          <w:rFonts w:ascii="Consolas" w:hAnsi="Consolas"/>
+          <w:sz w:val="24"/>
+          <w:szCs w:val="24"/>
+        </w:rPr>
+        <w:t>tipo de unidad: moto</w:t>
+      </w:r>
+    </w:p>
+    <w:p>
+      <w:pPr>
+        <w:rPr>
+          <w:rFonts w:ascii="Consolas" w:hAnsi="Consolas"/>
+          <w:sz w:val="24"/>
+          <w:szCs w:val="24"/>
+        </w:rPr>
+      </w:pPr>
+      <w:r>
+        <w:rPr>
+          <w:rFonts w:ascii="Consolas" w:hAnsi="Consolas"/>
+          <w:sz w:val="24"/>
+          <w:szCs w:val="24"/>
+        </w:rPr>
+        <w:t>placa de unidad: 26</w:t>
+      </w:r>
+    </w:p>
+    <w:p>
+      <w:pPr>
+        <w:rPr>
+          <w:rFonts w:ascii="Consolas" w:hAnsi="Consolas"/>
+          <w:sz w:val="24"/>
+          <w:szCs w:val="24"/>
+        </w:rPr>
+      </w:pPr>
+      <w:r>
+        <w:rPr>
+          <w:rFonts w:ascii="Consolas" w:hAnsi="Consolas"/>
+          <w:sz w:val="24"/>
+          <w:szCs w:val="24"/>
+        </w:rPr>
+        <w:t>velocidad de la unidad: 11.94 m/s</w:t>
+      </w:r>
+    </w:p>
+    <w:p>
+      <w:pPr>
+        <w:rPr>
+          <w:rFonts w:ascii="Consolas" w:hAnsi="Consolas"/>
+          <w:sz w:val="24"/>
+          <w:szCs w:val="24"/>
+        </w:rPr>
+      </w:pPr>
+      <w:r>
+        <w:rPr>
+          <w:rFonts w:ascii="Consolas" w:hAnsi="Consolas"/>
+          <w:sz w:val="24"/>
+          <w:szCs w:val="24"/>
+        </w:rPr>
+        <w:t xml:space="preserve">*    </w:t>
+      </w:r>
+    </w:p>
+    <w:p>
+      <w:pPr>
+        <w:rPr>
+          <w:rFonts w:ascii="Consolas" w:hAnsi="Consolas"/>
+          <w:sz w:val="24"/>
+          <w:szCs w:val="24"/>
+        </w:rPr>
+      </w:pPr>
+      <w:r>
+        <w:rPr>
+          <w:rFonts w:ascii="Consolas" w:hAnsi="Consolas"/>
+          <w:sz w:val="24"/>
+          <w:szCs w:val="24"/>
+        </w:rPr>
+        <w:t xml:space="preserve">Unidad 26 ha sido despachada a la sucursal correspondida al </w:t>
+      </w:r>
+      <w:proofErr w:type="spellStart"/>
+      <w:r>
+        <w:rPr>
+          <w:rFonts w:ascii="Consolas" w:hAnsi="Consolas"/>
+          <w:sz w:val="24"/>
+          <w:szCs w:val="24"/>
+        </w:rPr>
+        <w:t>envio</w:t>
+      </w:r>
+      <w:proofErr w:type="spellEnd"/>
+      <w:r>
+        <w:rPr>
+          <w:rFonts w:ascii="Consolas" w:hAnsi="Consolas"/>
+          <w:sz w:val="24"/>
+          <w:szCs w:val="24"/>
+        </w:rPr>
+        <w:t xml:space="preserve"> </w:t>
+      </w:r>
+      <w:proofErr w:type="spellStart"/>
+      <w:r>
+        <w:rPr>
+          <w:rFonts w:ascii="Consolas" w:hAnsi="Consolas"/>
+          <w:sz w:val="24"/>
+          <w:szCs w:val="24"/>
+        </w:rPr>
+        <w:t>nro</w:t>
+      </w:r>
+      <w:proofErr w:type="spellEnd"/>
+      <w:r>
+        <w:rPr>
+          <w:rFonts w:ascii="Consolas" w:hAnsi="Consolas"/>
+          <w:sz w:val="24"/>
+          <w:szCs w:val="24"/>
+        </w:rPr>
+        <w:t xml:space="preserve">: 10 desde la sede de proveedor: </w:t>
+      </w:r>
+      <w:proofErr w:type="spellStart"/>
+      <w:r>
+        <w:rPr>
+          <w:rFonts w:ascii="Consolas" w:hAnsi="Consolas"/>
+          <w:sz w:val="24"/>
+          <w:szCs w:val="24"/>
+        </w:rPr>
+        <w:t>Fat</w:t>
+      </w:r>
+      <w:proofErr w:type="spellEnd"/>
+      <w:r>
+        <w:rPr>
+          <w:rFonts w:ascii="Consolas" w:hAnsi="Consolas"/>
+          <w:sz w:val="24"/>
+          <w:szCs w:val="24"/>
+        </w:rPr>
+        <w:t xml:space="preserve"> Panda</w:t>
+      </w:r>
+    </w:p>
+    <w:p>
+      <w:pPr>
+        <w:rPr>
+          <w:rFonts w:ascii="Consolas" w:hAnsi="Consolas"/>
+          <w:sz w:val="24"/>
+          <w:szCs w:val="24"/>
+        </w:rPr>
+      </w:pPr>
+      <w:r>
+        <w:rPr>
+          <w:rFonts w:ascii="Consolas" w:hAnsi="Consolas"/>
+          <w:sz w:val="24"/>
+          <w:szCs w:val="24"/>
+        </w:rPr>
+        <w:t xml:space="preserve">coordenadas: </w:t>
+      </w:r>
+    </w:p>
+    <w:p>
+      <w:pPr>
+        <w:rPr>
+          <w:rFonts w:ascii="Consolas" w:hAnsi="Consolas"/>
+          <w:sz w:val="24"/>
+          <w:szCs w:val="24"/>
+        </w:rPr>
+      </w:pPr>
+      <w:r>
+        <w:rPr>
+          <w:rFonts w:ascii="Consolas" w:hAnsi="Consolas"/>
+          <w:sz w:val="24"/>
+          <w:szCs w:val="24"/>
+        </w:rPr>
+        <w:t xml:space="preserve">*    </w:t>
+      </w:r>
+    </w:p>
+    <w:p>
+      <w:pPr>
+        <w:rPr>
+          <w:rFonts w:ascii="Consolas" w:hAnsi="Consolas"/>
+          <w:sz w:val="24"/>
+          <w:szCs w:val="24"/>
+        </w:rPr>
+      </w:pPr>
+      <w:r>
+        <w:rPr>
+          <w:rFonts w:ascii="Consolas" w:hAnsi="Consolas"/>
+          <w:sz w:val="24"/>
+          <w:szCs w:val="24"/>
+        </w:rPr>
+        <w:t>(10.814805166137563,-64.3319666143160414) -&gt; llegada en: 388 minuto(s)</w:t>
+      </w:r>
+    </w:p>
+    <w:p>
+      <w:pPr>
+        <w:rPr>
+          <w:rFonts w:ascii="Consolas" w:hAnsi="Consolas"/>
+          <w:sz w:val="24"/>
+          <w:szCs w:val="24"/>
+        </w:rPr>
+      </w:pPr>
+      <w:r>
+        <w:rPr>
+          <w:rFonts w:ascii="Consolas" w:hAnsi="Consolas"/>
+          <w:sz w:val="24"/>
+          <w:szCs w:val="24"/>
+        </w:rPr>
+        <w:t>(10.650550608234667,-64.8120324848084268) -&gt; llegada en: 349 minuto(s)</w:t>
+      </w:r>
+    </w:p>
+    <w:p>
+      <w:pPr>
+        <w:rPr>
+          <w:rFonts w:ascii="Consolas" w:hAnsi="Consolas"/>
+          <w:sz w:val="24"/>
+          <w:szCs w:val="24"/>
+        </w:rPr>
+      </w:pPr>
+      <w:r>
+        <w:rPr>
+          <w:rFonts w:ascii="Consolas" w:hAnsi="Consolas"/>
+          <w:sz w:val="24"/>
+          <w:szCs w:val="24"/>
+        </w:rPr>
+        <w:t>(10.486296050331771,-65.2920983553008122) -&gt; llegada en: 311 minuto(s)</w:t>
+      </w:r>
+    </w:p>
+    <w:p>
+      <w:pPr>
+        <w:rPr>
+          <w:rFonts w:ascii="Consolas" w:hAnsi="Consolas"/>
+          <w:sz w:val="24"/>
+          <w:szCs w:val="24"/>
+        </w:rPr>
+      </w:pPr>
+      <w:r>
+        <w:rPr>
+          <w:rFonts w:ascii="Consolas" w:hAnsi="Consolas"/>
+          <w:sz w:val="24"/>
+          <w:szCs w:val="24"/>
+        </w:rPr>
+        <w:t>(10.322041492428875,-65.7721642257931976) -&gt; llegada en: 272 minuto(s)</w:t>
+      </w:r>
+    </w:p>
+    <w:p>
+      <w:pPr>
+        <w:rPr>
+          <w:rFonts w:ascii="Consolas" w:hAnsi="Consolas"/>
+          <w:sz w:val="24"/>
+          <w:szCs w:val="24"/>
+        </w:rPr>
+      </w:pPr>
+      <w:r>
+        <w:rPr>
+          <w:rFonts w:ascii="Consolas" w:hAnsi="Consolas"/>
+          <w:sz w:val="24"/>
+          <w:szCs w:val="24"/>
+        </w:rPr>
+        <w:lastRenderedPageBreak/>
+        <w:t>(10.157786934525979,-66.252230096285583) -&gt; llegada en: 233 minuto(s)</w:t>
+      </w:r>
+    </w:p>
+    <w:p>
+      <w:pPr>
+        <w:rPr>
+          <w:rFonts w:ascii="Consolas" w:hAnsi="Consolas"/>
+          <w:sz w:val="24"/>
+          <w:szCs w:val="24"/>
+        </w:rPr>
+      </w:pPr>
+      <w:r>
+        <w:rPr>
+          <w:rFonts w:ascii="Consolas" w:hAnsi="Consolas"/>
+          <w:sz w:val="24"/>
+          <w:szCs w:val="24"/>
+        </w:rPr>
+        <w:t>(9.993532376623083,-66.7322959667779684) -&gt; llegada en: 194 minuto(s)</w:t>
+      </w:r>
+    </w:p>
+    <w:p>
+      <w:pPr>
+        <w:rPr>
+          <w:rFonts w:ascii="Consolas" w:hAnsi="Consolas"/>
+          <w:sz w:val="24"/>
+          <w:szCs w:val="24"/>
+        </w:rPr>
+      </w:pPr>
+      <w:r>
+        <w:rPr>
+          <w:rFonts w:ascii="Consolas" w:hAnsi="Consolas"/>
+          <w:sz w:val="24"/>
+          <w:szCs w:val="24"/>
+        </w:rPr>
+        <w:t>(9.829277818720187,-67.2123618372703538) -&gt; llegada en: 156 minuto(s)</w:t>
+      </w:r>
+    </w:p>
+    <w:p>
+      <w:pPr>
+        <w:rPr>
+          <w:rFonts w:ascii="Consolas" w:hAnsi="Consolas"/>
+          <w:sz w:val="24"/>
+          <w:szCs w:val="24"/>
+        </w:rPr>
+      </w:pPr>
+      <w:r>
+        <w:rPr>
+          <w:rFonts w:ascii="Consolas" w:hAnsi="Consolas"/>
+          <w:sz w:val="24"/>
+          <w:szCs w:val="24"/>
+        </w:rPr>
+        <w:t>(9.665023260817291,-67.6924277077627392) -&gt; llegada en: 117 minuto(s)</w:t>
+      </w:r>
+    </w:p>
+    <w:p>
+      <w:pPr>
+        <w:rPr>
+          <w:rFonts w:ascii="Consolas" w:hAnsi="Consolas"/>
+          <w:sz w:val="24"/>
+          <w:szCs w:val="24"/>
+        </w:rPr>
+      </w:pPr>
+      <w:r>
+        <w:rPr>
+          <w:rFonts w:ascii="Consolas" w:hAnsi="Consolas"/>
+          <w:sz w:val="24"/>
+          <w:szCs w:val="24"/>
+        </w:rPr>
+        <w:t>(9.500768702914395,-68.1724935782551246) -&gt; llegada en: 78 minuto(s)</w:t>
+      </w:r>
+    </w:p>
+    <w:p>
+      <w:pPr>
+        <w:rPr>
+          <w:rFonts w:ascii="Consolas" w:hAnsi="Consolas"/>
+          <w:sz w:val="24"/>
+          <w:szCs w:val="24"/>
+        </w:rPr>
+      </w:pPr>
+      <w:r>
+        <w:rPr>
+          <w:rFonts w:ascii="Consolas" w:hAnsi="Consolas"/>
+          <w:sz w:val="24"/>
+          <w:szCs w:val="24"/>
+        </w:rPr>
+        <w:t>(9.336514145011499,-68.65255944874751) -&gt; llegada en: 39 minuto(s)</w:t>
+      </w:r>
+    </w:p>
+    <w:p>
+      <w:pPr>
+        <w:rPr>
+          <w:rFonts w:ascii="Consolas" w:hAnsi="Consolas"/>
+          <w:sz w:val="24"/>
+          <w:szCs w:val="24"/>
+        </w:rPr>
+      </w:pPr>
+      <w:r>
+        <w:rPr>
+          <w:rFonts w:ascii="Consolas" w:hAnsi="Consolas"/>
+          <w:sz w:val="24"/>
+          <w:szCs w:val="24"/>
+        </w:rPr>
+        <w:t xml:space="preserve">*    </w:t>
+      </w:r>
+    </w:p>
+    <w:p>
+      <w:pPr>
+        <w:rPr>
+          <w:rFonts w:ascii="Consolas" w:hAnsi="Consolas"/>
+          <w:sz w:val="24"/>
+          <w:szCs w:val="24"/>
+        </w:rPr>
+      </w:pPr>
+      <w:r>
+        <w:rPr>
+          <w:rFonts w:ascii="Consolas" w:hAnsi="Consolas"/>
+          <w:sz w:val="24"/>
+          <w:szCs w:val="24"/>
+        </w:rPr>
+        <w:t>La unidad ha llegado a la sucursal 14</w:t>
+      </w:r>
+    </w:p>
+    <w:p>
+      <w:pPr>
+        <w:rPr>
+          <w:rFonts w:ascii="Consolas" w:hAnsi="Consolas"/>
+          <w:sz w:val="24"/>
+          <w:szCs w:val="24"/>
+        </w:rPr>
+      </w:pPr>
+      <w:r>
+        <w:rPr>
+          <w:rFonts w:ascii="Consolas" w:hAnsi="Consolas"/>
+          <w:sz w:val="24"/>
+          <w:szCs w:val="24"/>
+        </w:rPr>
+        <w:t xml:space="preserve">*    </w:t>
+      </w:r>
+    </w:p>
+    <w:p>
+      <w:pPr>
+        <w:rPr>
+          <w:rFonts w:ascii="Consolas" w:hAnsi="Consolas"/>
+          <w:sz w:val="24"/>
+          <w:szCs w:val="24"/>
+        </w:rPr>
+      </w:pPr>
+      <w:r>
+        <w:rPr>
+          <w:rFonts w:ascii="Consolas" w:hAnsi="Consolas"/>
+          <w:sz w:val="24"/>
+          <w:szCs w:val="24"/>
+        </w:rPr>
+        <w:t>La unidad ha pasado por las sucursales y ha sido despachada a -</w:t>
+      </w:r>
+      <w:proofErr w:type="gramStart"/>
+      <w:r>
+        <w:rPr>
+          <w:rFonts w:ascii="Consolas" w:hAnsi="Consolas"/>
+          <w:sz w:val="24"/>
+          <w:szCs w:val="24"/>
+        </w:rPr>
+        <w:t>&gt;  Santa</w:t>
+      </w:r>
+      <w:proofErr w:type="gramEnd"/>
+      <w:r>
+        <w:rPr>
+          <w:rFonts w:ascii="Consolas" w:hAnsi="Consolas"/>
+          <w:sz w:val="24"/>
+          <w:szCs w:val="24"/>
+        </w:rPr>
+        <w:t xml:space="preserve"> Isabel municipio Arismendi 2 edo. Nueva Esparta, </w:t>
+      </w:r>
+      <w:proofErr w:type="spellStart"/>
+      <w:r>
+        <w:rPr>
+          <w:rFonts w:ascii="Consolas" w:hAnsi="Consolas"/>
+          <w:sz w:val="24"/>
+          <w:szCs w:val="24"/>
+        </w:rPr>
+        <w:t>direccion</w:t>
+      </w:r>
+      <w:proofErr w:type="spellEnd"/>
+      <w:r>
+        <w:rPr>
+          <w:rFonts w:ascii="Consolas" w:hAnsi="Consolas"/>
+          <w:sz w:val="24"/>
+          <w:szCs w:val="24"/>
+        </w:rPr>
+        <w:t xml:space="preserve"> del </w:t>
+      </w:r>
+      <w:proofErr w:type="spellStart"/>
+      <w:r>
+        <w:rPr>
+          <w:rFonts w:ascii="Consolas" w:hAnsi="Consolas"/>
+          <w:sz w:val="24"/>
+          <w:szCs w:val="24"/>
+        </w:rPr>
+        <w:t>usuari</w:t>
+      </w:r>
+      <w:proofErr w:type="spellEnd"/>
+      <w:r>
+        <w:rPr>
+          <w:rFonts w:ascii="Consolas" w:hAnsi="Consolas"/>
+          <w:sz w:val="24"/>
+          <w:szCs w:val="24"/>
+        </w:rPr>
+        <w:t>@ Victoria</w:t>
+      </w:r>
+    </w:p>
+    <w:p>
+      <w:pPr>
+        <w:rPr>
+          <w:rFonts w:ascii="Consolas" w:hAnsi="Consolas"/>
+          <w:sz w:val="24"/>
+          <w:szCs w:val="24"/>
+        </w:rPr>
+      </w:pPr>
+      <w:r>
+        <w:rPr>
+          <w:rFonts w:ascii="Consolas" w:hAnsi="Consolas"/>
+          <w:sz w:val="24"/>
+          <w:szCs w:val="24"/>
+        </w:rPr>
+        <w:t>(9.5073843027566191,-68.173150720213136) -&gt; llegada en: 389 minuto(s)</w:t>
+      </w:r>
+    </w:p>
+    <w:p>
+      <w:pPr>
+        <w:rPr>
+          <w:rFonts w:ascii="Consolas" w:hAnsi="Consolas"/>
+          <w:sz w:val="24"/>
+          <w:szCs w:val="24"/>
+        </w:rPr>
+      </w:pPr>
+      <w:r>
+        <w:rPr>
+          <w:rFonts w:ascii="Consolas" w:hAnsi="Consolas"/>
+          <w:sz w:val="24"/>
+          <w:szCs w:val="24"/>
+        </w:rPr>
+        <w:t>(9.6782544605017392,-67.693741991678762) -&gt; llegada en: 350 minuto(s)</w:t>
+      </w:r>
+    </w:p>
+    <w:p>
+      <w:pPr>
+        <w:rPr>
+          <w:rFonts w:ascii="Consolas" w:hAnsi="Consolas"/>
+          <w:sz w:val="24"/>
+          <w:szCs w:val="24"/>
+        </w:rPr>
+      </w:pPr>
+      <w:r>
+        <w:rPr>
+          <w:rFonts w:ascii="Consolas" w:hAnsi="Consolas"/>
+          <w:sz w:val="24"/>
+          <w:szCs w:val="24"/>
+        </w:rPr>
+        <w:t>(9.8491246182468593,-67.214333263144388) -&gt; llegada en: 311 minuto(s)</w:t>
+      </w:r>
+    </w:p>
+    <w:p>
+      <w:pPr>
+        <w:rPr>
+          <w:rFonts w:ascii="Consolas" w:hAnsi="Consolas"/>
+          <w:sz w:val="24"/>
+          <w:szCs w:val="24"/>
+        </w:rPr>
+      </w:pPr>
+      <w:r>
+        <w:rPr>
+          <w:rFonts w:ascii="Consolas" w:hAnsi="Consolas"/>
+          <w:sz w:val="24"/>
+          <w:szCs w:val="24"/>
+        </w:rPr>
+        <w:t>(10.0199947759919794,-66.734924534610014) -&gt; llegada en: 272 minuto(s)</w:t>
+      </w:r>
+    </w:p>
+    <w:p>
+      <w:pPr>
+        <w:rPr>
+          <w:rFonts w:ascii="Consolas" w:hAnsi="Consolas"/>
+          <w:sz w:val="24"/>
+          <w:szCs w:val="24"/>
+        </w:rPr>
+      </w:pPr>
+      <w:r>
+        <w:rPr>
+          <w:rFonts w:ascii="Consolas" w:hAnsi="Consolas"/>
+          <w:sz w:val="24"/>
+          <w:szCs w:val="24"/>
+        </w:rPr>
+        <w:t>(10.1908649337370995,-66.25551580607564) -&gt; llegada en: 233 minuto(s)</w:t>
+      </w:r>
+    </w:p>
+    <w:p>
+      <w:pPr>
+        <w:rPr>
+          <w:rFonts w:ascii="Consolas" w:hAnsi="Consolas"/>
+          <w:sz w:val="24"/>
+          <w:szCs w:val="24"/>
+        </w:rPr>
+      </w:pPr>
+      <w:r>
+        <w:rPr>
+          <w:rFonts w:ascii="Consolas" w:hAnsi="Consolas"/>
+          <w:sz w:val="24"/>
+          <w:szCs w:val="24"/>
+        </w:rPr>
+        <w:t>(10.3617350914822196,-65.776107077541266) -&gt; llegada en: 194 minuto(s)</w:t>
+      </w:r>
+    </w:p>
+    <w:p>
+      <w:pPr>
+        <w:rPr>
+          <w:rFonts w:ascii="Consolas" w:hAnsi="Consolas"/>
+          <w:sz w:val="24"/>
+          <w:szCs w:val="24"/>
+        </w:rPr>
+      </w:pPr>
+      <w:r>
+        <w:rPr>
+          <w:rFonts w:ascii="Consolas" w:hAnsi="Consolas"/>
+          <w:sz w:val="24"/>
+          <w:szCs w:val="24"/>
+        </w:rPr>
+        <w:t>(10.5326052492273397,-65.296698349006892) -&gt; llegada en: 156 minuto(s)</w:t>
+      </w:r>
+    </w:p>
+    <w:p>
+      <w:pPr>
+        <w:rPr>
+          <w:rFonts w:ascii="Consolas" w:hAnsi="Consolas"/>
+          <w:sz w:val="24"/>
+          <w:szCs w:val="24"/>
+        </w:rPr>
+      </w:pPr>
+      <w:r>
+        <w:rPr>
+          <w:rFonts w:ascii="Consolas" w:hAnsi="Consolas"/>
+          <w:sz w:val="24"/>
+          <w:szCs w:val="24"/>
+        </w:rPr>
+        <w:t>(10.7034754069724598,-64.817289620472518) -&gt; llegada en: 117 minuto(s)</w:t>
+      </w:r>
+    </w:p>
+    <w:p>
+      <w:pPr>
+        <w:rPr>
+          <w:rFonts w:ascii="Consolas" w:hAnsi="Consolas"/>
+          <w:sz w:val="24"/>
+          <w:szCs w:val="24"/>
+        </w:rPr>
+      </w:pPr>
+      <w:r>
+        <w:rPr>
+          <w:rFonts w:ascii="Consolas" w:hAnsi="Consolas"/>
+          <w:sz w:val="24"/>
+          <w:szCs w:val="24"/>
+        </w:rPr>
+        <w:t>(10.8743455647175799,-64.337880891938144) -&gt; llegada en: 78 minuto(s)</w:t>
+      </w:r>
+    </w:p>
+    <w:p>
+      <w:pPr>
+        <w:rPr>
+          <w:rFonts w:ascii="Consolas" w:hAnsi="Consolas"/>
+          <w:sz w:val="24"/>
+          <w:szCs w:val="24"/>
+        </w:rPr>
+      </w:pPr>
+      <w:r>
+        <w:rPr>
+          <w:rFonts w:ascii="Consolas" w:hAnsi="Consolas"/>
+          <w:sz w:val="24"/>
+          <w:szCs w:val="24"/>
+        </w:rPr>
+        <w:t>(11.0452157224627,-63.85847216340377) -&gt; llegada en: 39 minuto(s)</w:t>
+      </w:r>
+    </w:p>
+    <w:p>
+      <w:pPr>
+        <w:rPr>
+          <w:rFonts w:ascii="Consolas" w:hAnsi="Consolas"/>
+          <w:sz w:val="24"/>
+          <w:szCs w:val="24"/>
+        </w:rPr>
+      </w:pPr>
+      <w:r>
+        <w:rPr>
+          <w:rFonts w:ascii="Consolas" w:hAnsi="Consolas"/>
+          <w:sz w:val="24"/>
+          <w:szCs w:val="24"/>
+        </w:rPr>
+        <w:t xml:space="preserve">*    </w:t>
+      </w:r>
+    </w:p>
+    <w:p>
+      <w:pPr>
+        <w:rPr>
+          <w:rFonts w:ascii="Consolas" w:hAnsi="Consolas"/>
+          <w:sz w:val="24"/>
+          <w:szCs w:val="24"/>
+        </w:rPr>
+      </w:pPr>
+      <w:r>
+        <w:rPr>
+          <w:rFonts w:ascii="Consolas" w:hAnsi="Consolas"/>
+          <w:sz w:val="24"/>
+          <w:szCs w:val="24"/>
+        </w:rPr>
+        <w:t>Entrega culminada.</w:t>
+      </w:r>
+    </w:p>
+    <w:p>
+      <w:pPr>
+        <w:rPr>
+          <w:rFonts w:ascii="Consolas" w:hAnsi="Consolas"/>
+          <w:sz w:val="24"/>
+          <w:szCs w:val="24"/>
+        </w:rPr>
+      </w:pPr>
+      <w:r>
+        <w:rPr>
+          <w:rFonts w:ascii="Consolas" w:hAnsi="Consolas"/>
+          <w:sz w:val="24"/>
+          <w:szCs w:val="24"/>
+        </w:rPr>
+        <w:t xml:space="preserve">Usuario agrego </w:t>
+      </w:r>
+      <w:proofErr w:type="spellStart"/>
+      <w:r>
+        <w:rPr>
+          <w:rFonts w:ascii="Consolas" w:hAnsi="Consolas"/>
+          <w:sz w:val="24"/>
+          <w:szCs w:val="24"/>
+        </w:rPr>
+        <w:t>valoracion</w:t>
+      </w:r>
+      <w:proofErr w:type="spellEnd"/>
+      <w:r>
+        <w:rPr>
+          <w:rFonts w:ascii="Consolas" w:hAnsi="Consolas"/>
+          <w:sz w:val="24"/>
+          <w:szCs w:val="24"/>
+        </w:rPr>
+        <w:t xml:space="preserve">: 2 a proveedor </w:t>
+      </w:r>
+      <w:proofErr w:type="spellStart"/>
+      <w:r>
+        <w:rPr>
+          <w:rFonts w:ascii="Consolas" w:hAnsi="Consolas"/>
+          <w:sz w:val="24"/>
+          <w:szCs w:val="24"/>
+        </w:rPr>
+        <w:t>Fat</w:t>
+      </w:r>
+      <w:proofErr w:type="spellEnd"/>
+      <w:r>
+        <w:rPr>
+          <w:rFonts w:ascii="Consolas" w:hAnsi="Consolas"/>
+          <w:sz w:val="24"/>
+          <w:szCs w:val="24"/>
+        </w:rPr>
+        <w:t xml:space="preserve"> Panda</w:t>
+      </w:r>
+    </w:p>
+    <w:p>
+      <w:pPr>
+        <w:rPr>
+          <w:rFonts w:ascii="Consolas" w:hAnsi="Consolas"/>
+          <w:sz w:val="24"/>
+          <w:szCs w:val="24"/>
+          <w:lang w:val="en-US"/>
+        </w:rPr>
+      </w:pPr>
+      <w:r>
+        <w:rPr>
+          <w:rFonts w:ascii="Consolas" w:hAnsi="Consolas"/>
+          <w:sz w:val="24"/>
+          <w:szCs w:val="24"/>
+          <w:lang w:val="en-US"/>
+        </w:rPr>
+        <w:t>FIN SIMULACION</w:t>
+      </w:r>
+    </w:p>
+    <w:p>
+      <w:pPr>
+        <w:rPr>
+          <w:rFonts w:ascii="Consolas" w:hAnsi="Consolas"/>
+          <w:sz w:val="24"/>
+          <w:szCs w:val="24"/>
+          <w:lang w:val="en-US"/>
+        </w:rPr>
+      </w:pPr>
+    </w:p>
+    <w:p>
+      <w:pPr>
+        <w:rPr>
+          <w:rFonts w:ascii="Consolas" w:hAnsi="Consolas"/>
+          <w:sz w:val="24"/>
+          <w:szCs w:val="24"/>
+          <w:lang w:val="en-US"/>
+        </w:rPr>
+      </w:pPr>
+    </w:p>
+    <w:p>
+      <w:pPr>
+        <w:rPr>
+          <w:rFonts w:ascii="Consolas" w:hAnsi="Consolas"/>
+          <w:sz w:val="24"/>
+          <w:szCs w:val="24"/>
+          <w:lang w:val="en-US"/>
+        </w:rPr>
+      </w:pPr>
+      <w:r>
+        <w:rPr>
+          <w:rFonts w:ascii="Consolas" w:hAnsi="Consolas"/>
+          <w:sz w:val="24"/>
+          <w:szCs w:val="24"/>
+          <w:highlight w:val="cyan"/>
+          <w:lang w:val="en-US"/>
+        </w:rPr>
+        <w:t>PL/SQL procedure successfully completed.</w:t>
+      </w:r>
+    </w:p>
+    <w:p>
+      <w:pPr>
+        <w:rPr>
+          <w:rFonts w:ascii="Consolas" w:hAnsi="Consolas"/>
+          <w:sz w:val="32"/>
+          <w:lang w:val="en-US"/>
+        </w:rPr>
+      </w:pPr>
     </w:p>
     <w:sectPr>
       <w:pgSz w:w="12240" w:h="15840"/>
@@ -1302,7 +5072,6 @@
   <w:style w:type="character" w:default="1" w:styleId="Fuentedeprrafopredeter">
     <w:name w:val="Default Paragraph Font"/>
     <w:uiPriority w:val="1"/>
-    <w:semiHidden/>
     <w:unhideWhenUsed/>
   </w:style>
   <w:style w:type="table" w:default="1" w:styleId="Tablanormal">

--- a/Informe/Entrega 2(correia_mendoza_rivero).docx
+++ b/Informe/Entrega 2(correia_mendoza_rivero).docx
@@ -293,8 +293,6 @@
           <w:lang w:val="es"/>
         </w:rPr>
       </w:pPr>
-      <w:bookmarkStart w:id="0" w:name="_GoBack"/>
-      <w:bookmarkEnd w:id="0"/>
       <w:r>
         <w:rPr>
           <w:rFonts w:ascii="Gadugi" w:hAnsi="Gadugi" w:cs="Arial"/>
@@ -1273,46 +1271,120 @@
           <w:rFonts w:ascii="Consolas" w:hAnsi="Consolas"/>
           <w:sz w:val="24"/>
           <w:szCs w:val="24"/>
-          <w:lang w:val="en-US"/>
-        </w:rPr>
-      </w:pPr>
-      <w:r>
-        <w:rPr>
-          <w:rFonts w:ascii="Consolas" w:hAnsi="Consolas"/>
-          <w:sz w:val="24"/>
-          <w:szCs w:val="24"/>
-          <w:lang w:val="en-US"/>
-        </w:rPr>
-        <w:t>PL/SQL procedure successfully completed.</w:t>
-      </w:r>
-    </w:p>
-    <w:p>
-      <w:pPr>
-        <w:rPr>
-          <w:rFonts w:ascii="Consolas" w:hAnsi="Consolas"/>
-          <w:sz w:val="24"/>
-          <w:szCs w:val="24"/>
-          <w:lang w:val="en-US"/>
-        </w:rPr>
-      </w:pPr>
-    </w:p>
-    <w:p>
-      <w:pPr>
-        <w:rPr>
-          <w:rFonts w:ascii="Consolas" w:hAnsi="Consolas"/>
-          <w:sz w:val="24"/>
-          <w:szCs w:val="24"/>
-          <w:lang w:val="en-US"/>
-        </w:rPr>
-      </w:pPr>
-    </w:p>
-    <w:p>
-      <w:pPr>
-        <w:rPr>
-          <w:rFonts w:ascii="Consolas" w:hAnsi="Consolas"/>
-          <w:sz w:val="24"/>
-          <w:szCs w:val="24"/>
-          <w:lang w:val="en-US"/>
+        </w:rPr>
+      </w:pPr>
+      <w:r>
+        <w:rPr>
+          <w:rFonts w:ascii="Consolas" w:hAnsi="Consolas"/>
+          <w:sz w:val="24"/>
+          <w:szCs w:val="24"/>
+          <w:highlight w:val="cyan"/>
+        </w:rPr>
+        <w:t xml:space="preserve">PL/SQL </w:t>
+      </w:r>
+      <w:proofErr w:type="spellStart"/>
+      <w:r>
+        <w:rPr>
+          <w:rFonts w:ascii="Consolas" w:hAnsi="Consolas"/>
+          <w:sz w:val="24"/>
+          <w:szCs w:val="24"/>
+          <w:highlight w:val="cyan"/>
+        </w:rPr>
+        <w:t>procedure</w:t>
+      </w:r>
+      <w:proofErr w:type="spellEnd"/>
+      <w:r>
+        <w:rPr>
+          <w:rFonts w:ascii="Consolas" w:hAnsi="Consolas"/>
+          <w:sz w:val="24"/>
+          <w:szCs w:val="24"/>
+          <w:highlight w:val="cyan"/>
+        </w:rPr>
+        <w:t xml:space="preserve"> </w:t>
+      </w:r>
+      <w:proofErr w:type="spellStart"/>
+      <w:r>
+        <w:rPr>
+          <w:rFonts w:ascii="Consolas" w:hAnsi="Consolas"/>
+          <w:sz w:val="24"/>
+          <w:szCs w:val="24"/>
+          <w:highlight w:val="cyan"/>
+        </w:rPr>
+        <w:t>successfully</w:t>
+      </w:r>
+      <w:proofErr w:type="spellEnd"/>
+      <w:r>
+        <w:rPr>
+          <w:rFonts w:ascii="Consolas" w:hAnsi="Consolas"/>
+          <w:sz w:val="24"/>
+          <w:szCs w:val="24"/>
+          <w:highlight w:val="cyan"/>
+        </w:rPr>
+        <w:t xml:space="preserve"> </w:t>
+      </w:r>
+      <w:proofErr w:type="spellStart"/>
+      <w:r>
+        <w:rPr>
+          <w:rFonts w:ascii="Consolas" w:hAnsi="Consolas"/>
+          <w:sz w:val="24"/>
+          <w:szCs w:val="24"/>
+          <w:highlight w:val="cyan"/>
+        </w:rPr>
+        <w:t>completed</w:t>
+      </w:r>
+      <w:proofErr w:type="spellEnd"/>
+      <w:r>
+        <w:rPr>
+          <w:rFonts w:ascii="Consolas" w:hAnsi="Consolas"/>
+          <w:sz w:val="24"/>
+          <w:szCs w:val="24"/>
+          <w:highlight w:val="cyan"/>
+        </w:rPr>
+        <w:t>.</w:t>
+      </w:r>
+    </w:p>
+    <w:p>
+      <w:pPr>
+        <w:rPr>
+          <w:rFonts w:ascii="Consolas" w:hAnsi="Consolas"/>
+          <w:sz w:val="24"/>
+          <w:szCs w:val="24"/>
+        </w:rPr>
+      </w:pPr>
+    </w:p>
+    <w:p>
+      <w:pPr>
+        <w:rPr>
+          <w:rFonts w:ascii="Consolas" w:hAnsi="Consolas"/>
+          <w:sz w:val="24"/>
+          <w:szCs w:val="24"/>
+        </w:rPr>
+      </w:pPr>
+    </w:p>
+    <w:p>
+      <w:pPr>
+        <w:rPr>
+          <w:rFonts w:ascii="Consolas" w:hAnsi="Consolas"/>
+          <w:sz w:val="24"/>
+          <w:szCs w:val="24"/>
+        </w:rPr>
+      </w:pPr>
+    </w:p>
+    <w:p>
+      <w:pPr>
+        <w:rPr>
+          <w:rFonts w:ascii="Consolas" w:hAnsi="Consolas"/>
+          <w:sz w:val="24"/>
+          <w:szCs w:val="24"/>
+        </w:rPr>
+      </w:pPr>
+    </w:p>
+    <w:p>
+      <w:pPr>
+        <w:rPr>
+          <w:rFonts w:ascii="Consolas" w:hAnsi="Consolas"/>
+          <w:sz w:val="24"/>
+          <w:szCs w:val="24"/>
         </w:rPr>
       </w:pPr>
     </w:p>
@@ -1435,6 +1507,7 @@
           <w:sz w:val="24"/>
           <w:szCs w:val="24"/>
         </w:rPr>
+        <w:lastRenderedPageBreak/>
         <w:t>--LOG</w:t>
       </w:r>
     </w:p>
@@ -1461,7 +1534,6 @@
           <w:sz w:val="24"/>
           <w:szCs w:val="24"/>
         </w:rPr>
-        <w:lastRenderedPageBreak/>
         <w:t>***********************************************</w:t>
       </w:r>
     </w:p>
@@ -2040,6 +2112,7 @@
           <w:sz w:val="24"/>
           <w:szCs w:val="24"/>
         </w:rPr>
+        <w:lastRenderedPageBreak/>
         <w:t>(10.2219814873231177,-67.59824962406543) -&gt; llegada en: 4 minuto(s)</w:t>
       </w:r>
     </w:p>
@@ -2074,7 +2147,6 @@
           <w:sz w:val="24"/>
           <w:szCs w:val="24"/>
         </w:rPr>
-        <w:lastRenderedPageBreak/>
         <w:t>(10.2251507913444531,-67.59763238102737) -&gt; llegada en: 3 minuto(s)</w:t>
       </w:r>
     </w:p>
@@ -2373,19 +2445,20 @@
     </w:p>
     <w:p>
       <w:pPr>
-        <w:rPr>
-          <w:rFonts w:ascii="Consolas" w:hAnsi="Consolas"/>
-          <w:sz w:val="24"/>
-          <w:szCs w:val="24"/>
-        </w:rPr>
-      </w:pPr>
-      <w:r>
-        <w:rPr>
-          <w:rFonts w:ascii="Consolas" w:hAnsi="Consolas"/>
-          <w:sz w:val="24"/>
-          <w:szCs w:val="24"/>
-        </w:rPr>
-        <w:t>--EJECUCION DE MODULO ORDEN COMPRA</w:t>
+        <w:jc w:val="center"/>
+        <w:rPr>
+          <w:rFonts w:ascii="Consolas" w:hAnsi="Consolas"/>
+          <w:sz w:val="24"/>
+          <w:szCs w:val="24"/>
+        </w:rPr>
+      </w:pPr>
+      <w:r>
+        <w:rPr>
+          <w:rFonts w:ascii="Consolas" w:hAnsi="Consolas"/>
+          <w:sz w:val="24"/>
+          <w:szCs w:val="24"/>
+        </w:rPr>
+        <w:t>EJECUCION DE MODULO ORDEN COMPRA</w:t>
       </w:r>
     </w:p>
     <w:p>
@@ -2449,6 +2522,8 @@
         </w:rPr>
         <w:t>);</w:t>
       </w:r>
+      <w:bookmarkStart w:id="0" w:name="_GoBack"/>
+      <w:bookmarkEnd w:id="0"/>
     </w:p>
     <w:p>
       <w:pPr>
@@ -2576,94 +2651,6 @@
           <w:szCs w:val="24"/>
         </w:rPr>
         <w:t>************** SELECCIONES *******************</w:t>
-      </w:r>
-    </w:p>
-    <w:p>
-      <w:pPr>
-        <w:rPr>
-          <w:rFonts w:ascii="Consolas" w:hAnsi="Consolas"/>
-          <w:sz w:val="24"/>
-          <w:szCs w:val="24"/>
-        </w:rPr>
-      </w:pPr>
-      <w:r>
-        <w:rPr>
-          <w:rFonts w:ascii="Consolas" w:hAnsi="Consolas"/>
-          <w:sz w:val="24"/>
-          <w:szCs w:val="24"/>
-        </w:rPr>
-        <w:t xml:space="preserve">*    </w:t>
-      </w:r>
-    </w:p>
-    <w:p>
-      <w:pPr>
-        <w:rPr>
-          <w:rFonts w:ascii="Consolas" w:hAnsi="Consolas"/>
-          <w:sz w:val="24"/>
-          <w:szCs w:val="24"/>
-        </w:rPr>
-      </w:pPr>
-      <w:r>
-        <w:rPr>
-          <w:rFonts w:ascii="Consolas" w:hAnsi="Consolas"/>
-          <w:sz w:val="24"/>
-          <w:szCs w:val="24"/>
-        </w:rPr>
-        <w:t xml:space="preserve">se </w:t>
-      </w:r>
-      <w:proofErr w:type="spellStart"/>
-      <w:r>
-        <w:rPr>
-          <w:rFonts w:ascii="Consolas" w:hAnsi="Consolas"/>
-          <w:sz w:val="24"/>
-          <w:szCs w:val="24"/>
-        </w:rPr>
-        <w:t>selecciono</w:t>
-      </w:r>
-      <w:proofErr w:type="spellEnd"/>
-      <w:r>
-        <w:rPr>
-          <w:rFonts w:ascii="Consolas" w:hAnsi="Consolas"/>
-          <w:sz w:val="24"/>
-          <w:szCs w:val="24"/>
-        </w:rPr>
-        <w:t xml:space="preserve"> el usuario de id: 8 con el id de </w:t>
-      </w:r>
-      <w:proofErr w:type="spellStart"/>
-      <w:r>
-        <w:rPr>
-          <w:rFonts w:ascii="Consolas" w:hAnsi="Consolas"/>
-          <w:sz w:val="24"/>
-          <w:szCs w:val="24"/>
-        </w:rPr>
-        <w:t>direccion</w:t>
-      </w:r>
-      <w:proofErr w:type="spellEnd"/>
-      <w:r>
-        <w:rPr>
-          <w:rFonts w:ascii="Consolas" w:hAnsi="Consolas"/>
-          <w:sz w:val="24"/>
-          <w:szCs w:val="24"/>
-        </w:rPr>
-        <w:t xml:space="preserve"> -&gt; 7 </w:t>
-      </w:r>
-      <w:proofErr w:type="spellStart"/>
-      <w:r>
-        <w:rPr>
-          <w:rFonts w:ascii="Consolas" w:hAnsi="Consolas"/>
-          <w:sz w:val="24"/>
-          <w:szCs w:val="24"/>
-        </w:rPr>
-        <w:t>codigo</w:t>
-      </w:r>
-      <w:proofErr w:type="spellEnd"/>
-      <w:r>
-        <w:rPr>
-          <w:rFonts w:ascii="Consolas" w:hAnsi="Consolas"/>
-          <w:sz w:val="24"/>
-          <w:szCs w:val="24"/>
-        </w:rPr>
-        <w:t xml:space="preserve"> estado -&gt; 11</w:t>
       </w:r>
     </w:p>
     <w:p>
@@ -2698,6 +2685,94 @@
           <w:sz w:val="24"/>
           <w:szCs w:val="24"/>
         </w:rPr>
+        <w:t xml:space="preserve">se </w:t>
+      </w:r>
+      <w:proofErr w:type="spellStart"/>
+      <w:r>
+        <w:rPr>
+          <w:rFonts w:ascii="Consolas" w:hAnsi="Consolas"/>
+          <w:sz w:val="24"/>
+          <w:szCs w:val="24"/>
+        </w:rPr>
+        <w:t>selecciono</w:t>
+      </w:r>
+      <w:proofErr w:type="spellEnd"/>
+      <w:r>
+        <w:rPr>
+          <w:rFonts w:ascii="Consolas" w:hAnsi="Consolas"/>
+          <w:sz w:val="24"/>
+          <w:szCs w:val="24"/>
+        </w:rPr>
+        <w:t xml:space="preserve"> el usuario de id: 8 con el id de </w:t>
+      </w:r>
+      <w:proofErr w:type="spellStart"/>
+      <w:r>
+        <w:rPr>
+          <w:rFonts w:ascii="Consolas" w:hAnsi="Consolas"/>
+          <w:sz w:val="24"/>
+          <w:szCs w:val="24"/>
+        </w:rPr>
+        <w:t>direccion</w:t>
+      </w:r>
+      <w:proofErr w:type="spellEnd"/>
+      <w:r>
+        <w:rPr>
+          <w:rFonts w:ascii="Consolas" w:hAnsi="Consolas"/>
+          <w:sz w:val="24"/>
+          <w:szCs w:val="24"/>
+        </w:rPr>
+        <w:t xml:space="preserve"> -&gt; 7 </w:t>
+      </w:r>
+      <w:proofErr w:type="spellStart"/>
+      <w:r>
+        <w:rPr>
+          <w:rFonts w:ascii="Consolas" w:hAnsi="Consolas"/>
+          <w:sz w:val="24"/>
+          <w:szCs w:val="24"/>
+        </w:rPr>
+        <w:t>codigo</w:t>
+      </w:r>
+      <w:proofErr w:type="spellEnd"/>
+      <w:r>
+        <w:rPr>
+          <w:rFonts w:ascii="Consolas" w:hAnsi="Consolas"/>
+          <w:sz w:val="24"/>
+          <w:szCs w:val="24"/>
+        </w:rPr>
+        <w:t xml:space="preserve"> estado -&gt; 11</w:t>
+      </w:r>
+    </w:p>
+    <w:p>
+      <w:pPr>
+        <w:rPr>
+          <w:rFonts w:ascii="Consolas" w:hAnsi="Consolas"/>
+          <w:sz w:val="24"/>
+          <w:szCs w:val="24"/>
+        </w:rPr>
+      </w:pPr>
+      <w:r>
+        <w:rPr>
+          <w:rFonts w:ascii="Consolas" w:hAnsi="Consolas"/>
+          <w:sz w:val="24"/>
+          <w:szCs w:val="24"/>
+        </w:rPr>
+        <w:t xml:space="preserve">*    </w:t>
+      </w:r>
+    </w:p>
+    <w:p>
+      <w:pPr>
+        <w:rPr>
+          <w:rFonts w:ascii="Consolas" w:hAnsi="Consolas"/>
+          <w:sz w:val="24"/>
+          <w:szCs w:val="24"/>
+        </w:rPr>
+      </w:pPr>
+      <w:r>
+        <w:rPr>
+          <w:rFonts w:ascii="Consolas" w:hAnsi="Consolas"/>
+          <w:sz w:val="24"/>
+          <w:szCs w:val="24"/>
+        </w:rPr>
         <w:t xml:space="preserve">SELECCION DE PROVEEDOR Y ALIADO COMERCIAL, CONTRATO, SUCURSAL Y SEDE (compatibles con la </w:t>
       </w:r>
       <w:proofErr w:type="spellStart"/>
@@ -3375,6 +3450,7 @@
           <w:sz w:val="24"/>
           <w:szCs w:val="24"/>
         </w:rPr>
+        <w:lastRenderedPageBreak/>
         <w:t xml:space="preserve">*    </w:t>
       </w:r>
     </w:p>
@@ -3444,7 +3520,6 @@
           <w:sz w:val="24"/>
           <w:szCs w:val="24"/>
         </w:rPr>
-        <w:lastRenderedPageBreak/>
         <w:t>*</w:t>
       </w:r>
     </w:p>
@@ -4071,6 +4146,7 @@
           <w:sz w:val="24"/>
           <w:szCs w:val="24"/>
         </w:rPr>
+        <w:lastRenderedPageBreak/>
         <w:t>(10.650550608234667,-64.8120324848084268) -&gt; llegada en: 349 minuto(s)</w:t>
       </w:r>
     </w:p>
@@ -4122,7 +4198,6 @@
           <w:sz w:val="24"/>
           <w:szCs w:val="24"/>
         </w:rPr>
-        <w:lastRenderedPageBreak/>
         <w:t>(10.157786934525979,-66.252230096285583) -&gt; llegada en: 233 minuto(s)</w:t>
       </w:r>
     </w:p>
@@ -5072,6 +5147,7 @@
   <w:style w:type="character" w:default="1" w:styleId="Fuentedeprrafopredeter">
     <w:name w:val="Default Paragraph Font"/>
     <w:uiPriority w:val="1"/>
+    <w:semiHidden/>
     <w:unhideWhenUsed/>
   </w:style>
   <w:style w:type="table" w:default="1" w:styleId="Tablanormal">
